--- a/Visualization/可视化考试题/草稿/可视化考试4.docx
+++ b/Visualization/可视化考试题/草稿/可视化考试4.docx
@@ -1,6 +1,6 @@
 
 <file path=word/document.xml><?xml version="1.0" encoding="utf-8"?>
-<w:document xmlns:wpc="http://schemas.microsoft.com/office/word/2010/wordprocessingCanvas" xmlns:cx="http://schemas.microsoft.com/office/drawing/2014/chartex" xmlns:cx1="http://schemas.microsoft.com/office/drawing/2015/9/8/chartex" xmlns:cx2="http://schemas.microsoft.com/office/drawing/2015/10/21/chartex" xmlns:cx3="http://schemas.microsoft.com/office/drawing/2016/5/9/chartex" xmlns:cx4="http://schemas.microsoft.com/office/drawing/2016/5/10/chartex" xmlns:cx5="http://schemas.microsoft.com/office/drawing/2016/5/11/chartex" xmlns:cx6="http://schemas.microsoft.com/office/drawing/2016/5/12/chartex" xmlns:cx7="http://schemas.microsoft.com/office/drawing/2016/5/13/chartex" xmlns:cx8="http://schemas.microsoft.com/office/drawing/2016/5/14/chartex" xmlns:mc="http://schemas.openxmlformats.org/markup-compatibility/2006" xmlns:aink="http://schemas.microsoft.com/office/drawing/2016/ink" xmlns:am3d="http://schemas.microsoft.com/office/drawing/2017/model3d" xmlns:o="urn:schemas-microsoft-com:office:office" xmlns:oel="http://schemas.microsoft.com/office/2019/extlst" xmlns:r="http://schemas.openxmlformats.org/officeDocument/2006/relationships" xmlns:m="http://schemas.openxmlformats.org/officeDocument/2006/math" xmlns:v="urn:schemas-microsoft-com:vml" xmlns:wp14="http://schemas.microsoft.com/office/word/2010/wordprocessingDrawing" xmlns:wp="http://schemas.openxmlformats.org/drawingml/2006/wordprocessingDrawing" xmlns:w10="urn:schemas-microsoft-com:office:word" xmlns:w="http://schemas.openxmlformats.org/wordprocessingml/2006/main" xmlns:w14="http://schemas.microsoft.com/office/word/2010/wordml" xmlns:w15="http://schemas.microsoft.com/office/word/2012/wordml" xmlns:w16cex="http://schemas.microsoft.com/office/word/2018/wordml/cex" xmlns:w16cid="http://schemas.microsoft.com/office/word/2016/wordml/cid" xmlns:w16="http://schemas.microsoft.com/office/word/2018/wordml" xmlns:w16sdtdh="http://schemas.microsoft.com/office/word/2020/wordml/sdtdatahash" xmlns:w16se="http://schemas.microsoft.com/office/word/2015/wordml/symex" xmlns:wpg="http://schemas.microsoft.com/office/word/2010/wordprocessingGroup" xmlns:wpi="http://schemas.microsoft.com/office/word/2010/wordprocessingInk" xmlns:wne="http://schemas.microsoft.com/office/word/2006/wordml" xmlns:wps="http://schemas.microsoft.com/office/word/2010/wordprocessingShape" mc:Ignorable="w14 w15 w16se w16cid w16 w16cex w16sdtdh wp14">
+<w:document xmlns:wpc="http://schemas.microsoft.com/office/word/2010/wordprocessingCanvas" xmlns:cx="http://schemas.microsoft.com/office/drawing/2014/chartex" xmlns:cx1="http://schemas.microsoft.com/office/drawing/2015/9/8/chartex" xmlns:cx2="http://schemas.microsoft.com/office/drawing/2015/10/21/chartex" xmlns:cx3="http://schemas.microsoft.com/office/drawing/2016/5/9/chartex" xmlns:cx4="http://schemas.microsoft.com/office/drawing/2016/5/10/chartex" xmlns:cx5="http://schemas.microsoft.com/office/drawing/2016/5/11/chartex" xmlns:cx6="http://schemas.microsoft.com/office/drawing/2016/5/12/chartex" xmlns:cx7="http://schemas.microsoft.com/office/drawing/2016/5/13/chartex" xmlns:cx8="http://schemas.microsoft.com/office/drawing/2016/5/14/chartex" xmlns:mc="http://schemas.openxmlformats.org/markup-compatibility/2006" xmlns:aink="http://schemas.microsoft.com/office/drawing/2016/ink" xmlns:am3d="http://schemas.microsoft.com/office/drawing/2017/model3d" xmlns:o="urn:schemas-microsoft-com:office:office" xmlns:r="http://schemas.openxmlformats.org/officeDocument/2006/relationships" xmlns:m="http://schemas.openxmlformats.org/officeDocument/2006/math" xmlns:v="urn:schemas-microsoft-com:vml" xmlns:wp14="http://schemas.microsoft.com/office/word/2010/wordprocessingDrawing" xmlns:wp="http://schemas.openxmlformats.org/drawingml/2006/wordprocessingDrawing" xmlns:w10="urn:schemas-microsoft-com:office:word" xmlns:w="http://schemas.openxmlformats.org/wordprocessingml/2006/main" xmlns:w14="http://schemas.microsoft.com/office/word/2010/wordml" xmlns:w15="http://schemas.microsoft.com/office/word/2012/wordml" xmlns:w16cex="http://schemas.microsoft.com/office/word/2018/wordml/cex" xmlns:w16cid="http://schemas.microsoft.com/office/word/2016/wordml/cid" xmlns:w16="http://schemas.microsoft.com/office/word/2018/wordml" xmlns:w16sdtdh="http://schemas.microsoft.com/office/word/2020/wordml/sdtdatahash" xmlns:w16se="http://schemas.microsoft.com/office/word/2015/wordml/symex" xmlns:wpg="http://schemas.microsoft.com/office/word/2010/wordprocessingGroup" xmlns:wpi="http://schemas.microsoft.com/office/word/2010/wordprocessingInk" xmlns:wne="http://schemas.microsoft.com/office/word/2006/wordml" xmlns:wps="http://schemas.microsoft.com/office/word/2010/wordprocessingShape" mc:Ignorable="w14 w15 w16se w16cid w16 w16cex w16sdtdh wp14">
   <w:body>
     <w:p>
       <w:pPr>
@@ -788,9 +788,6 @@
         <w:widowControl/>
         <w:spacing w:line="240" w:lineRule="auto"/>
         <w:jc w:val="left"/>
-        <w:rPr>
-          <w:rFonts w:hint="eastAsia"/>
-        </w:rPr>
         <w:sectPr>
           <w:headerReference w:type="default" r:id="rId8"/>
           <w:footerReference w:type="even" r:id="rId9"/>
@@ -815,9 +812,6 @@
     <w:bookmarkEnd w:id="10"/>
     <w:p>
       <w:pPr>
-        <w:rPr>
-          <w:rFonts w:hint="eastAsia"/>
-        </w:rPr>
         <w:sectPr>
           <w:headerReference w:type="default" r:id="rId11"/>
           <w:footerReference w:type="even" r:id="rId12"/>
@@ -1977,9 +1971,6 @@
     <w:p>
       <w:pPr>
         <w:ind w:firstLineChars="200" w:firstLine="480"/>
-        <w:rPr>
-          <w:rFonts w:hint="eastAsia"/>
-        </w:rPr>
       </w:pPr>
       <w:r>
         <w:rPr>
@@ -2063,9 +2054,6 @@
     <w:p>
       <w:pPr>
         <w:ind w:firstLine="420"/>
-        <w:rPr>
-          <w:rFonts w:hint="eastAsia"/>
-        </w:rPr>
       </w:pPr>
       <w:r>
         <w:rPr>
@@ -2125,9 +2113,6 @@
     <w:p>
       <w:pPr>
         <w:ind w:firstLine="420"/>
-        <w:rPr>
-          <w:rFonts w:hint="eastAsia"/>
-        </w:rPr>
       </w:pPr>
       <w:r>
         <w:rPr>
@@ -2163,9 +2148,6 @@
     <w:p>
       <w:pPr>
         <w:ind w:firstLine="420"/>
-        <w:rPr>
-          <w:rFonts w:hint="eastAsia"/>
-        </w:rPr>
       </w:pPr>
       <w:r>
         <w:rPr>
@@ -2189,9 +2171,6 @@
     <w:p>
       <w:pPr>
         <w:ind w:firstLine="420"/>
-        <w:rPr>
-          <w:rFonts w:hint="eastAsia"/>
-        </w:rPr>
       </w:pPr>
       <w:r>
         <w:rPr>
@@ -2215,9 +2194,6 @@
     <w:p>
       <w:pPr>
         <w:ind w:firstLine="420"/>
-        <w:rPr>
-          <w:rFonts w:hint="eastAsia"/>
-        </w:rPr>
       </w:pPr>
       <w:r>
         <w:rPr>
@@ -2320,13 +2296,7 @@
         <w:rPr>
           <w:rFonts w:hint="eastAsia"/>
         </w:rPr>
-        <w:t>撰写人生经济规划报告：总结数据分析结果，包括工资收入、花费、投资收益等，并给出对自己经济状况的合理规划和目标</w:t>
-      </w:r>
-      <w:r>
-        <w:rPr>
-          <w:rFonts w:hint="eastAsia"/>
-        </w:rPr>
-        <w:t>。</w:t>
+        <w:t>撰写人生经济规划报告：总结数据分析结果，包括工资收入、花费、投资收益等，并给出对自己经济状况的合理规划和目标。</w:t>
       </w:r>
     </w:p>
     <w:p>
@@ -2931,14 +2901,7 @@
           <w:rFonts w:hAnsi="宋体" w:cs="宋体" w:hint="eastAsia"/>
           <w:szCs w:val="24"/>
         </w:rPr>
-        <w:t>根据</w:t>
-      </w:r>
-      <w:r>
-        <w:rPr>
-          <w:rFonts w:hAnsi="宋体" w:cs="宋体" w:hint="eastAsia"/>
-          <w:szCs w:val="24"/>
-        </w:rPr>
-        <w:t>房</w:t>
+        <w:t>根据房</w:t>
       </w:r>
       <w:proofErr w:type="gramEnd"/>
       <w:r>
@@ -3350,35 +3313,7 @@
           <w:rFonts w:hAnsi="宋体" w:cs="宋体" w:hint="eastAsia"/>
           <w:szCs w:val="24"/>
         </w:rPr>
-        <w:t>）付出首付，购买房产，承担</w:t>
-      </w:r>
-      <w:r>
-        <w:rPr>
-          <w:rFonts w:hAnsi="宋体" w:cs="宋体" w:hint="eastAsia"/>
-          <w:szCs w:val="24"/>
-        </w:rPr>
-        <w:t>房贷</w:t>
-      </w:r>
-      <w:r>
-        <w:rPr>
-          <w:rFonts w:hAnsi="宋体" w:cs="宋体" w:hint="eastAsia"/>
-          <w:szCs w:val="24"/>
-        </w:rPr>
-        <w:t>，工资每月还款，剩余</w:t>
-      </w:r>
-      <w:r>
-        <w:rPr>
-          <w:rFonts w:hAnsi="宋体" w:cs="宋体" w:hint="eastAsia"/>
-          <w:szCs w:val="24"/>
-        </w:rPr>
-        <w:t>用于存款</w:t>
-      </w:r>
-      <w:r>
-        <w:rPr>
-          <w:rFonts w:hAnsi="宋体" w:cs="宋体" w:hint="eastAsia"/>
-          <w:szCs w:val="24"/>
-        </w:rPr>
-        <w:t>；</w:t>
+        <w:t>）付出首付，购买房产，承担房贷，工资每月还款，剩余用于存款；</w:t>
       </w:r>
       <w:r>
         <w:rPr>
@@ -3392,21 +3327,214 @@
           <w:rFonts w:hAnsi="宋体" w:cs="宋体" w:hint="eastAsia"/>
           <w:szCs w:val="24"/>
         </w:rPr>
-        <w:t>）付出首付，购买房产，承担</w:t>
-      </w:r>
-      <w:r>
-        <w:rPr>
-          <w:rFonts w:hAnsi="宋体" w:cs="宋体" w:hint="eastAsia"/>
-          <w:szCs w:val="24"/>
-        </w:rPr>
-        <w:t>房贷</w:t>
-      </w:r>
-      <w:r>
-        <w:rPr>
-          <w:rFonts w:hAnsi="宋体" w:cs="宋体" w:hint="eastAsia"/>
-          <w:szCs w:val="24"/>
-        </w:rPr>
-        <w:t>，工资每月还款，剩余投资</w:t>
+        <w:t>）付出首付，购买房产，承担房贷，工资每月还款，剩余投资股票基金；</w:t>
+      </w:r>
+      <w:r>
+        <w:rPr>
+          <w:rFonts w:hAnsi="宋体" w:cs="宋体" w:hint="eastAsia"/>
+          <w:szCs w:val="24"/>
+        </w:rPr>
+        <w:t>3</w:t>
+      </w:r>
+      <w:r>
+        <w:rPr>
+          <w:rFonts w:hAnsi="宋体" w:cs="宋体" w:hint="eastAsia"/>
+          <w:szCs w:val="24"/>
+        </w:rPr>
+        <w:t>）不买房产，使用首付款和工资投资，用于存款；</w:t>
+      </w:r>
+      <w:r>
+        <w:rPr>
+          <w:rFonts w:hAnsi="宋体" w:cs="宋体" w:hint="eastAsia"/>
+          <w:szCs w:val="24"/>
+        </w:rPr>
+        <w:t>4</w:t>
+      </w:r>
+      <w:r>
+        <w:rPr>
+          <w:rFonts w:hAnsi="宋体" w:cs="宋体" w:hint="eastAsia"/>
+          <w:szCs w:val="24"/>
+        </w:rPr>
+        <w:t>）不买房产，使用首付款和工资投资，投资股票基金；</w:t>
+      </w:r>
+    </w:p>
+    <w:p>
+      <w:pPr>
+        <w:jc w:val="left"/>
+        <w:rPr>
+          <w:rFonts w:hAnsi="宋体"/>
+          <w:szCs w:val="24"/>
+        </w:rPr>
+      </w:pPr>
+      <w:r>
+        <w:rPr>
+          <w:rFonts w:hAnsi="宋体" w:cs="宋体"/>
+          <w:szCs w:val="24"/>
+        </w:rPr>
+        <w:t>8</w:t>
+      </w:r>
+      <w:r>
+        <w:rPr>
+          <w:rFonts w:hAnsi="宋体" w:cs="宋体" w:hint="eastAsia"/>
+          <w:szCs w:val="24"/>
+        </w:rPr>
+        <w:t>.</w:t>
+      </w:r>
+      <w:r>
+        <w:rPr>
+          <w:rFonts w:hAnsi="宋体" w:cs="宋体" w:hint="eastAsia"/>
+          <w:szCs w:val="24"/>
+        </w:rPr>
+        <w:t>根据过往数据，假设房产价值每年增值</w:t>
+      </w:r>
+      <w:r>
+        <w:rPr>
+          <w:rFonts w:hAnsi="宋体" w:cs="宋体" w:hint="eastAsia"/>
+          <w:szCs w:val="24"/>
+        </w:rPr>
+        <w:t>7%</w:t>
+      </w:r>
+      <w:r>
+        <w:rPr>
+          <w:rFonts w:hAnsi="宋体" w:cs="宋体" w:hint="eastAsia"/>
+          <w:szCs w:val="24"/>
+        </w:rPr>
+        <w:t>（作为可变参数</w:t>
+      </w:r>
+      <w:r>
+        <w:rPr>
+          <w:rFonts w:hAnsi="宋体" w:cs="宋体" w:hint="eastAsia"/>
+          <w:szCs w:val="24"/>
+        </w:rPr>
+        <w:t>1</w:t>
+      </w:r>
+      <w:r>
+        <w:rPr>
+          <w:rFonts w:hAnsi="宋体" w:cs="宋体" w:hint="eastAsia"/>
+          <w:szCs w:val="24"/>
+        </w:rPr>
+        <w:t>，后续计算和数据可视化，需根据该参数变化而变化）</w:t>
+      </w:r>
+    </w:p>
+    <w:p>
+      <w:pPr>
+        <w:rPr>
+          <w:rFonts w:hAnsi="宋体"/>
+          <w:szCs w:val="24"/>
+        </w:rPr>
+      </w:pPr>
+      <w:r>
+        <w:rPr>
+          <w:rFonts w:hAnsi="宋体" w:cs="宋体"/>
+          <w:szCs w:val="24"/>
+        </w:rPr>
+        <w:t>9</w:t>
+      </w:r>
+      <w:r>
+        <w:rPr>
+          <w:rFonts w:hAnsi="宋体" w:cs="宋体" w:hint="eastAsia"/>
+          <w:szCs w:val="24"/>
+        </w:rPr>
+        <w:t>.</w:t>
+      </w:r>
+      <w:r>
+        <w:rPr>
+          <w:rFonts w:hAnsi="宋体" w:cs="宋体" w:hint="eastAsia"/>
+          <w:szCs w:val="24"/>
+        </w:rPr>
+        <w:t>假设</w:t>
+      </w:r>
+      <w:r>
+        <w:rPr>
+          <w:rFonts w:hAnsi="宋体" w:cs="宋体" w:hint="eastAsia"/>
+          <w:szCs w:val="24"/>
+        </w:rPr>
+        <w:t>存款收益率为</w:t>
+      </w:r>
+      <w:r>
+        <w:rPr>
+          <w:rFonts w:hAnsi="宋体" w:cs="宋体" w:hint="eastAsia"/>
+          <w:szCs w:val="24"/>
+        </w:rPr>
+        <w:t>3</w:t>
+      </w:r>
+      <w:r>
+        <w:rPr>
+          <w:rFonts w:hAnsi="宋体" w:cs="宋体"/>
+          <w:szCs w:val="24"/>
+        </w:rPr>
+        <w:t>.299</w:t>
+      </w:r>
+      <w:r>
+        <w:rPr>
+          <w:rFonts w:hAnsi="宋体" w:cs="宋体" w:hint="eastAsia"/>
+          <w:szCs w:val="24"/>
+        </w:rPr>
+        <w:t>%</w:t>
+      </w:r>
+      <w:r>
+        <w:rPr>
+          <w:rFonts w:hAnsi="宋体" w:cs="宋体" w:hint="eastAsia"/>
+          <w:szCs w:val="24"/>
+        </w:rPr>
+        <w:t>（作为可变参数</w:t>
+      </w:r>
+      <w:r>
+        <w:rPr>
+          <w:rFonts w:hAnsi="宋体" w:cs="宋体" w:hint="eastAsia"/>
+          <w:szCs w:val="24"/>
+        </w:rPr>
+        <w:t>2</w:t>
+      </w:r>
+      <w:r>
+        <w:rPr>
+          <w:rFonts w:hAnsi="宋体" w:cs="宋体" w:hint="eastAsia"/>
+          <w:szCs w:val="24"/>
+        </w:rPr>
+        <w:t>，后续计算和数据可视化，需根据该参数变化而变化）：</w:t>
+      </w:r>
+      <w:r>
+        <w:rPr>
+          <w:rFonts w:hAnsi="宋体"/>
+          <w:szCs w:val="24"/>
+        </w:rPr>
+        <w:t xml:space="preserve"> </w:t>
+      </w:r>
+    </w:p>
+    <w:p>
+      <w:pPr>
+        <w:rPr>
+          <w:rFonts w:hAnsi="宋体"/>
+          <w:szCs w:val="24"/>
+        </w:rPr>
+      </w:pPr>
+      <w:r>
+        <w:rPr>
+          <w:rFonts w:hAnsi="宋体" w:cs="宋体" w:hint="eastAsia"/>
+          <w:szCs w:val="24"/>
+        </w:rPr>
+        <w:t>1</w:t>
+      </w:r>
+      <w:r>
+        <w:rPr>
+          <w:rFonts w:hAnsi="宋体" w:cs="宋体"/>
+          <w:szCs w:val="24"/>
+        </w:rPr>
+        <w:t>0</w:t>
+      </w:r>
+      <w:r>
+        <w:rPr>
+          <w:rFonts w:hAnsi="宋体" w:cs="宋体" w:hint="eastAsia"/>
+          <w:szCs w:val="24"/>
+        </w:rPr>
+        <w:t>.</w:t>
+      </w:r>
+      <w:r>
+        <w:rPr>
+          <w:rFonts w:hAnsi="宋体" w:cs="宋体" w:hint="eastAsia"/>
+          <w:szCs w:val="24"/>
+        </w:rPr>
+        <w:t>假设</w:t>
       </w:r>
       <w:r>
         <w:rPr>
@@ -3420,7 +3548,58 @@
           <w:rFonts w:hAnsi="宋体" w:cs="宋体" w:hint="eastAsia"/>
           <w:szCs w:val="24"/>
         </w:rPr>
-        <w:t>；</w:t>
+        <w:t>投资收益率为过去</w:t>
+      </w:r>
+      <w:r>
+        <w:rPr>
+          <w:rFonts w:hAnsi="宋体" w:cs="宋体" w:hint="eastAsia"/>
+          <w:szCs w:val="24"/>
+        </w:rPr>
+        <w:t>n</w:t>
+      </w:r>
+      <w:proofErr w:type="gramStart"/>
+      <w:r>
+        <w:rPr>
+          <w:rFonts w:hAnsi="宋体" w:cs="宋体" w:hint="eastAsia"/>
+          <w:szCs w:val="24"/>
+        </w:rPr>
+        <w:t>年指数</w:t>
+      </w:r>
+      <w:proofErr w:type="gramEnd"/>
+      <w:r>
+        <w:rPr>
+          <w:rFonts w:hAnsi="宋体" w:cs="宋体" w:hint="eastAsia"/>
+          <w:szCs w:val="24"/>
+        </w:rPr>
+        <w:t>基金的收益率均值</w:t>
+      </w:r>
+      <w:r>
+        <w:rPr>
+          <w:rFonts w:hAnsi="宋体" w:cs="宋体" w:hint="eastAsia"/>
+          <w:szCs w:val="24"/>
+        </w:rPr>
+        <w:t>1</w:t>
+      </w:r>
+      <w:r>
+        <w:rPr>
+          <w:rFonts w:hAnsi="宋体" w:cs="宋体"/>
+          <w:szCs w:val="24"/>
+        </w:rPr>
+        <w:t>9.44</w:t>
+      </w:r>
+      <w:r>
+        <w:rPr>
+          <w:rFonts w:hAnsi="宋体" w:cs="宋体" w:hint="eastAsia"/>
+          <w:szCs w:val="24"/>
+        </w:rPr>
+        <w:t>%</w:t>
+      </w:r>
+      <w:r>
+        <w:rPr>
+          <w:rFonts w:hAnsi="宋体" w:cs="宋体" w:hint="eastAsia"/>
+          <w:szCs w:val="24"/>
+        </w:rPr>
+        <w:t>（作为可变参数</w:t>
       </w:r>
       <w:r>
         <w:rPr>
@@ -3434,579 +3613,941 @@
           <w:rFonts w:hAnsi="宋体" w:cs="宋体" w:hint="eastAsia"/>
           <w:szCs w:val="24"/>
         </w:rPr>
-        <w:t>）不买房产，使用首付款和工资投资，</w:t>
-      </w:r>
-      <w:r>
-        <w:rPr>
-          <w:rFonts w:hAnsi="宋体" w:cs="宋体" w:hint="eastAsia"/>
-          <w:szCs w:val="24"/>
-        </w:rPr>
-        <w:t>用于存款</w:t>
-      </w:r>
-      <w:r>
-        <w:rPr>
-          <w:rFonts w:hAnsi="宋体" w:cs="宋体" w:hint="eastAsia"/>
-          <w:szCs w:val="24"/>
-        </w:rPr>
-        <w:t>；</w:t>
-      </w:r>
-      <w:r>
-        <w:rPr>
-          <w:rFonts w:hAnsi="宋体" w:cs="宋体" w:hint="eastAsia"/>
-          <w:szCs w:val="24"/>
-        </w:rPr>
+        <w:t>，后续计算和数据可视化，需根据该参数变化而变化）：</w:t>
+      </w:r>
+    </w:p>
+    <w:p>
+      <w:pPr>
+        <w:rPr>
+          <w:rFonts w:hAnsi="宋体"/>
+          <w:szCs w:val="24"/>
+        </w:rPr>
+      </w:pPr>
+      <w:r>
+        <w:rPr>
+          <w:rFonts w:hAnsi="宋体" w:cs="宋体" w:hint="eastAsia"/>
+          <w:szCs w:val="24"/>
+        </w:rPr>
+        <w:t>1</w:t>
+      </w:r>
+      <w:r>
+        <w:rPr>
+          <w:rFonts w:hAnsi="宋体" w:cs="宋体"/>
+          <w:szCs w:val="24"/>
+        </w:rPr>
+        <w:t>1</w:t>
+      </w:r>
+      <w:r>
+        <w:rPr>
+          <w:rFonts w:hAnsi="宋体" w:cs="宋体" w:hint="eastAsia"/>
+          <w:szCs w:val="24"/>
+        </w:rPr>
+        <w:t>.</w:t>
+      </w:r>
+      <w:r>
+        <w:rPr>
+          <w:rFonts w:hAnsi="宋体" w:cs="宋体" w:hint="eastAsia"/>
+          <w:szCs w:val="24"/>
+        </w:rPr>
+        <w:t>假定从开始工作到退休需要工作</w:t>
+      </w:r>
+      <w:r>
+        <w:rPr>
+          <w:rFonts w:hAnsi="宋体" w:cs="宋体" w:hint="eastAsia"/>
+          <w:szCs w:val="24"/>
+        </w:rPr>
+        <w:t>35</w:t>
+      </w:r>
+      <w:r>
+        <w:rPr>
+          <w:rFonts w:hAnsi="宋体" w:cs="宋体" w:hint="eastAsia"/>
+          <w:szCs w:val="24"/>
+        </w:rPr>
+        <w:t>年；</w:t>
+      </w:r>
+    </w:p>
+    <w:p>
+      <w:pPr>
+        <w:rPr>
+          <w:rFonts w:hAnsi="宋体"/>
+          <w:szCs w:val="24"/>
+        </w:rPr>
+      </w:pPr>
+      <w:r>
+        <w:rPr>
+          <w:rFonts w:hAnsi="宋体" w:cs="宋体" w:hint="eastAsia"/>
+          <w:szCs w:val="24"/>
+        </w:rPr>
+        <w:t>1</w:t>
+      </w:r>
+      <w:r>
+        <w:rPr>
+          <w:rFonts w:hAnsi="宋体" w:cs="宋体"/>
+          <w:szCs w:val="24"/>
+        </w:rPr>
+        <w:t>2</w:t>
+      </w:r>
+      <w:r>
+        <w:rPr>
+          <w:rFonts w:hAnsi="宋体" w:cs="宋体" w:hint="eastAsia"/>
+          <w:szCs w:val="24"/>
+        </w:rPr>
+        <w:t>.</w:t>
+      </w:r>
+      <w:r>
+        <w:rPr>
+          <w:rFonts w:hAnsi="宋体" w:cs="宋体" w:hint="eastAsia"/>
+          <w:szCs w:val="24"/>
+        </w:rPr>
+        <w:t>假定工资年增加</w:t>
+      </w:r>
+      <w:r>
+        <w:rPr>
+          <w:rFonts w:hAnsi="宋体" w:cs="宋体" w:hint="eastAsia"/>
+          <w:szCs w:val="24"/>
+        </w:rPr>
+        <w:t>2%:</w:t>
+      </w:r>
+    </w:p>
+    <w:p>
+      <w:pPr>
+        <w:ind w:firstLineChars="200" w:firstLine="482"/>
+        <w:rPr>
+          <w:rFonts w:hAnsi="宋体"/>
+          <w:b/>
+          <w:bCs/>
+          <w:szCs w:val="24"/>
+        </w:rPr>
+      </w:pPr>
+      <w:r>
+        <w:rPr>
+          <w:rFonts w:hAnsi="宋体" w:cs="宋体" w:hint="eastAsia"/>
+          <w:b/>
+          <w:bCs/>
+          <w:szCs w:val="24"/>
+        </w:rPr>
+        <w:t>（</w:t>
+      </w:r>
+      <w:r>
+        <w:rPr>
+          <w:rFonts w:hAnsi="宋体" w:cs="宋体"/>
+          <w:b/>
+          <w:bCs/>
+          <w:szCs w:val="24"/>
+        </w:rPr>
+        <w:t>7</w:t>
+      </w:r>
+      <w:r>
+        <w:rPr>
+          <w:rFonts w:hAnsi="宋体" w:cs="宋体" w:hint="eastAsia"/>
+          <w:b/>
+          <w:bCs/>
+          <w:szCs w:val="24"/>
+        </w:rPr>
+        <w:t>）工资</w:t>
+      </w:r>
+      <w:r>
+        <w:rPr>
+          <w:rFonts w:hAnsi="宋体" w:cs="宋体" w:hint="eastAsia"/>
+          <w:b/>
+          <w:bCs/>
+          <w:szCs w:val="24"/>
+        </w:rPr>
+        <w:t xml:space="preserve">_new = </w:t>
+      </w:r>
+      <w:r>
+        <w:rPr>
+          <w:rFonts w:hAnsi="宋体" w:cs="宋体" w:hint="eastAsia"/>
+          <w:b/>
+          <w:bCs/>
+          <w:szCs w:val="24"/>
+        </w:rPr>
+        <w:t>工资</w:t>
+      </w:r>
+      <w:r>
+        <w:rPr>
+          <w:rFonts w:hAnsi="宋体" w:cs="宋体" w:hint="eastAsia"/>
+          <w:b/>
+          <w:bCs/>
+          <w:szCs w:val="24"/>
+        </w:rPr>
+        <w:t>_old * ((1 + 0.02)**(</w:t>
+      </w:r>
+      <w:proofErr w:type="spellStart"/>
+      <w:r>
+        <w:rPr>
+          <w:rFonts w:hAnsi="宋体" w:cs="宋体" w:hint="eastAsia"/>
+          <w:b/>
+          <w:bCs/>
+          <w:szCs w:val="24"/>
+        </w:rPr>
+        <w:t>i</w:t>
+      </w:r>
+      <w:proofErr w:type="spellEnd"/>
+      <w:r>
+        <w:rPr>
+          <w:rFonts w:hAnsi="宋体" w:cs="宋体" w:hint="eastAsia"/>
+          <w:b/>
+          <w:bCs/>
+          <w:szCs w:val="24"/>
+        </w:rPr>
+        <w:t xml:space="preserve"> - 1 ))  (</w:t>
+      </w:r>
+      <w:r>
+        <w:rPr>
+          <w:rFonts w:hAnsi="宋体" w:cs="宋体" w:hint="eastAsia"/>
+          <w:b/>
+          <w:bCs/>
+          <w:szCs w:val="24"/>
+        </w:rPr>
+        <w:t>其中</w:t>
+      </w:r>
+      <w:r>
+        <w:rPr>
+          <w:rFonts w:hAnsi="宋体" w:cs="宋体" w:hint="eastAsia"/>
+          <w:b/>
+          <w:bCs/>
+          <w:szCs w:val="24"/>
+        </w:rPr>
+        <w:t xml:space="preserve">  </w:t>
+      </w:r>
+      <w:proofErr w:type="spellStart"/>
+      <w:r>
+        <w:rPr>
+          <w:rFonts w:hAnsi="宋体" w:cs="宋体" w:hint="eastAsia"/>
+          <w:b/>
+          <w:bCs/>
+          <w:szCs w:val="24"/>
+        </w:rPr>
+        <w:t>i</w:t>
+      </w:r>
+      <w:proofErr w:type="spellEnd"/>
+      <w:r>
+        <w:rPr>
+          <w:rFonts w:hAnsi="宋体" w:cs="宋体" w:hint="eastAsia"/>
+          <w:b/>
+          <w:bCs/>
+          <w:szCs w:val="24"/>
+        </w:rPr>
+        <w:t>=1~35 )</w:t>
+      </w:r>
+      <w:r>
+        <w:rPr>
+          <w:rFonts w:hAnsi="宋体" w:cs="宋体" w:hint="eastAsia"/>
+          <w:b/>
+          <w:bCs/>
+          <w:szCs w:val="24"/>
+        </w:rPr>
+        <w:t>。</w:t>
+      </w:r>
+    </w:p>
+    <w:p>
+      <w:pPr>
+        <w:rPr>
+          <w:rFonts w:hAnsi="宋体"/>
+          <w:szCs w:val="24"/>
+        </w:rPr>
+      </w:pPr>
+      <w:r>
+        <w:rPr>
+          <w:rFonts w:hAnsi="宋体" w:cs="宋体" w:hint="eastAsia"/>
+          <w:szCs w:val="24"/>
+        </w:rPr>
+        <w:t>1</w:t>
+      </w:r>
+      <w:r>
+        <w:rPr>
+          <w:rFonts w:hAnsi="宋体" w:cs="宋体"/>
+          <w:szCs w:val="24"/>
+        </w:rPr>
+        <w:t>3</w:t>
+      </w:r>
+      <w:r>
+        <w:rPr>
+          <w:rFonts w:hAnsi="宋体" w:cs="宋体" w:hint="eastAsia"/>
+          <w:szCs w:val="24"/>
+        </w:rPr>
+        <w:t>.</w:t>
+      </w:r>
+      <w:r>
+        <w:rPr>
+          <w:rFonts w:hAnsi="宋体" w:cs="宋体" w:hint="eastAsia"/>
+          <w:szCs w:val="24"/>
+        </w:rPr>
+        <w:t>每月工资剩余，扣除房贷（如果有）和生活必须，不能小于零；</w:t>
+      </w:r>
+    </w:p>
+    <w:p/>
+    <w:p>
+      <w:pPr>
+        <w:pStyle w:val="2"/>
+        <w:spacing w:before="240" w:after="120"/>
+      </w:pPr>
+      <w:r>
+        <w:rPr>
+          <w:rFonts w:hint="eastAsia"/>
+        </w:rPr>
+        <w:t>2.</w:t>
+      </w:r>
+      <w:r>
+        <w:t>2</w:t>
+      </w:r>
+      <w:r>
+        <w:rPr>
+          <w:rFonts w:hint="eastAsia"/>
+        </w:rPr>
+        <w:t xml:space="preserve"> </w:t>
+      </w:r>
+      <w:r>
+        <w:rPr>
+          <w:rFonts w:hint="eastAsia"/>
+        </w:rPr>
+        <w:t>数据</w:t>
+      </w:r>
+      <w:r>
+        <w:rPr>
+          <w:rFonts w:hint="eastAsia"/>
+        </w:rPr>
+        <w:t>概览</w:t>
+      </w:r>
+    </w:p>
+    <w:p>
+      <w:pPr>
+        <w:rPr>
+          <w:rFonts w:hint="eastAsia"/>
+        </w:rPr>
+      </w:pPr>
+      <w:r>
+        <w:rPr>
+          <w:rFonts w:hint="eastAsia"/>
+        </w:rPr>
+        <w:t xml:space="preserve"> </w:t>
+      </w:r>
+      <w:r>
+        <w:rPr>
+          <w:rFonts w:hint="eastAsia"/>
+        </w:rPr>
+        <w:t>房产购买与投资分析</w:t>
+      </w:r>
+    </w:p>
+    <w:p/>
+    <w:p>
+      <w:pPr>
+        <w:rPr>
+          <w:rFonts w:hint="eastAsia"/>
+        </w:rPr>
+      </w:pPr>
+      <w:r>
+        <w:rPr>
+          <w:rFonts w:hint="eastAsia"/>
+        </w:rPr>
+        <w:t xml:space="preserve"> 1. </w:t>
+      </w:r>
+      <w:r>
+        <w:rPr>
+          <w:rFonts w:hint="eastAsia"/>
+        </w:rPr>
+        <w:t>房产购买成本与还款</w:t>
+      </w:r>
+    </w:p>
+    <w:p>
+      <w:pPr>
+        <w:rPr>
+          <w:rFonts w:hint="eastAsia"/>
+        </w:rPr>
+      </w:pPr>
+      <w:r>
+        <w:rPr>
+          <w:rFonts w:hint="eastAsia"/>
+        </w:rPr>
+        <w:t xml:space="preserve">- </w:t>
+      </w:r>
+      <w:r>
+        <w:rPr>
+          <w:rFonts w:hint="eastAsia"/>
+        </w:rPr>
+        <w:t>首付款：</w:t>
+      </w:r>
+      <w:r>
+        <w:rPr>
+          <w:rFonts w:hint="eastAsia"/>
+        </w:rPr>
+        <w:t>2,072,400</w:t>
+      </w:r>
+      <w:r>
+        <w:rPr>
+          <w:rFonts w:hint="eastAsia"/>
+        </w:rPr>
+        <w:t>元</w:t>
+      </w:r>
+    </w:p>
+    <w:p>
+      <w:pPr>
+        <w:rPr>
+          <w:rFonts w:hint="eastAsia"/>
+        </w:rPr>
+      </w:pPr>
+      <w:r>
+        <w:rPr>
+          <w:rFonts w:hint="eastAsia"/>
+        </w:rPr>
+        <w:t xml:space="preserve">- </w:t>
+      </w:r>
+      <w:r>
+        <w:rPr>
+          <w:rFonts w:hint="eastAsia"/>
+        </w:rPr>
+        <w:t>贷款金额：</w:t>
+      </w:r>
+      <w:r>
+        <w:rPr>
+          <w:rFonts w:hint="eastAsia"/>
+        </w:rPr>
+        <w:t>1,381,600</w:t>
+      </w:r>
+      <w:r>
+        <w:rPr>
+          <w:rFonts w:hint="eastAsia"/>
+        </w:rPr>
+        <w:t>元</w:t>
+      </w:r>
+    </w:p>
+    <w:p>
+      <w:pPr>
+        <w:rPr>
+          <w:rFonts w:hint="eastAsia"/>
+        </w:rPr>
+      </w:pPr>
+      <w:r>
+        <w:rPr>
+          <w:rFonts w:hint="eastAsia"/>
+        </w:rPr>
+        <w:t xml:space="preserve">- </w:t>
+      </w:r>
+      <w:proofErr w:type="gramStart"/>
+      <w:r>
+        <w:rPr>
+          <w:rFonts w:hint="eastAsia"/>
+        </w:rPr>
+        <w:t>贷款年化利率</w:t>
+      </w:r>
+      <w:proofErr w:type="gramEnd"/>
+      <w:r>
+        <w:rPr>
+          <w:rFonts w:hint="eastAsia"/>
+        </w:rPr>
+        <w:t>：</w:t>
+      </w:r>
+      <w:r>
+        <w:rPr>
+          <w:rFonts w:hint="eastAsia"/>
+        </w:rPr>
+        <w:t>4.9%</w:t>
+      </w:r>
+    </w:p>
+    <w:p>
+      <w:pPr>
+        <w:rPr>
+          <w:rFonts w:hint="eastAsia"/>
+        </w:rPr>
+      </w:pPr>
+      <w:r>
+        <w:rPr>
+          <w:rFonts w:hint="eastAsia"/>
+        </w:rPr>
+        <w:t xml:space="preserve">- </w:t>
+      </w:r>
+      <w:r>
+        <w:rPr>
+          <w:rFonts w:hint="eastAsia"/>
+        </w:rPr>
+        <w:t>贷款期限：</w:t>
+      </w:r>
+      <w:r>
+        <w:rPr>
+          <w:rFonts w:hint="eastAsia"/>
+        </w:rPr>
+        <w:t>20</w:t>
+      </w:r>
+      <w:r>
+        <w:rPr>
+          <w:rFonts w:hint="eastAsia"/>
+        </w:rPr>
+        <w:t>年</w:t>
+      </w:r>
+    </w:p>
+    <w:p>
+      <w:pPr>
+        <w:rPr>
+          <w:rFonts w:hint="eastAsia"/>
+        </w:rPr>
+      </w:pPr>
+      <w:r>
+        <w:rPr>
+          <w:rFonts w:hint="eastAsia"/>
+        </w:rPr>
+        <w:t xml:space="preserve">- </w:t>
+      </w:r>
+      <w:r>
+        <w:rPr>
+          <w:rFonts w:hint="eastAsia"/>
+        </w:rPr>
+        <w:t>还款总额：</w:t>
+      </w:r>
+      <w:r>
+        <w:rPr>
+          <w:rFonts w:hint="eastAsia"/>
+        </w:rPr>
+        <w:t>2,170,031.755</w:t>
+      </w:r>
+      <w:r>
+        <w:rPr>
+          <w:rFonts w:hint="eastAsia"/>
+        </w:rPr>
+        <w:t>元</w:t>
+      </w:r>
+    </w:p>
+    <w:p>
+      <w:pPr>
+        <w:rPr>
+          <w:rFonts w:hint="eastAsia"/>
+        </w:rPr>
+      </w:pPr>
+      <w:r>
+        <w:rPr>
+          <w:rFonts w:hint="eastAsia"/>
+        </w:rPr>
+        <w:t xml:space="preserve">- </w:t>
+      </w:r>
+      <w:r>
+        <w:rPr>
+          <w:rFonts w:hint="eastAsia"/>
+        </w:rPr>
+        <w:t>月均还款额：</w:t>
+      </w:r>
+      <w:r>
+        <w:rPr>
+          <w:rFonts w:hint="eastAsia"/>
+        </w:rPr>
+        <w:t>9,041.799</w:t>
+      </w:r>
+      <w:r>
+        <w:rPr>
+          <w:rFonts w:hint="eastAsia"/>
+        </w:rPr>
+        <w:t>元</w:t>
+      </w:r>
+    </w:p>
+    <w:p/>
+    <w:p>
+      <w:pPr>
+        <w:rPr>
+          <w:rFonts w:hint="eastAsia"/>
+        </w:rPr>
+      </w:pPr>
+      <w:r>
+        <w:rPr>
+          <w:rFonts w:hint="eastAsia"/>
+        </w:rPr>
+        <w:t xml:space="preserve"> 2. </w:t>
+      </w:r>
+      <w:r>
+        <w:rPr>
+          <w:rFonts w:hint="eastAsia"/>
+        </w:rPr>
+        <w:t>工资收入与生活支出</w:t>
+      </w:r>
+    </w:p>
+    <w:p>
+      <w:pPr>
+        <w:rPr>
+          <w:rFonts w:hint="eastAsia"/>
+        </w:rPr>
+      </w:pPr>
+      <w:r>
+        <w:rPr>
+          <w:rFonts w:hint="eastAsia"/>
+        </w:rPr>
+        <w:t xml:space="preserve">- </w:t>
+      </w:r>
+      <w:r>
+        <w:rPr>
+          <w:rFonts w:hint="eastAsia"/>
+        </w:rPr>
+        <w:t>年工作收入：</w:t>
+      </w:r>
+      <w:r>
+        <w:rPr>
+          <w:rFonts w:hint="eastAsia"/>
+        </w:rPr>
+        <w:t>155,606</w:t>
+      </w:r>
+      <w:r>
+        <w:rPr>
+          <w:rFonts w:hint="eastAsia"/>
+        </w:rPr>
+        <w:t>元</w:t>
+      </w:r>
+      <w:r>
+        <w:rPr>
+          <w:rFonts w:hint="eastAsia"/>
+        </w:rPr>
+        <w:t>/</w:t>
+      </w:r>
+      <w:r>
+        <w:rPr>
+          <w:rFonts w:hint="eastAsia"/>
+        </w:rPr>
+        <w:t>年</w:t>
+      </w:r>
+    </w:p>
+    <w:p>
+      <w:pPr>
+        <w:rPr>
+          <w:rFonts w:hint="eastAsia"/>
+        </w:rPr>
+      </w:pPr>
+      <w:r>
+        <w:rPr>
+          <w:rFonts w:hint="eastAsia"/>
+        </w:rPr>
+        <w:t xml:space="preserve">- </w:t>
+      </w:r>
+      <w:r>
+        <w:rPr>
+          <w:rFonts w:hint="eastAsia"/>
+        </w:rPr>
+        <w:t>月工作收入：</w:t>
+      </w:r>
+      <w:r>
+        <w:rPr>
+          <w:rFonts w:hint="eastAsia"/>
+        </w:rPr>
+        <w:t>12,967.17</w:t>
+      </w:r>
+      <w:r>
+        <w:rPr>
+          <w:rFonts w:hint="eastAsia"/>
+        </w:rPr>
+        <w:t>元</w:t>
+      </w:r>
+      <w:r>
+        <w:rPr>
+          <w:rFonts w:hint="eastAsia"/>
+        </w:rPr>
+        <w:t>/</w:t>
+      </w:r>
+      <w:r>
+        <w:rPr>
+          <w:rFonts w:hint="eastAsia"/>
+        </w:rPr>
+        <w:t>月</w:t>
+      </w:r>
+    </w:p>
+    <w:p>
+      <w:pPr>
+        <w:rPr>
+          <w:rFonts w:hint="eastAsia"/>
+        </w:rPr>
+      </w:pPr>
+      <w:r>
+        <w:rPr>
+          <w:rFonts w:hint="eastAsia"/>
+        </w:rPr>
+        <w:t xml:space="preserve">- </w:t>
+      </w:r>
+      <w:r>
+        <w:rPr>
+          <w:rFonts w:hint="eastAsia"/>
+        </w:rPr>
+        <w:t>必要生活支出：</w:t>
+      </w:r>
+      <w:r>
+        <w:rPr>
+          <w:rFonts w:hint="eastAsia"/>
+        </w:rPr>
+        <w:t>2,593.434</w:t>
+      </w:r>
+      <w:r>
+        <w:rPr>
+          <w:rFonts w:hint="eastAsia"/>
+        </w:rPr>
+        <w:t>元</w:t>
+      </w:r>
+      <w:r>
+        <w:rPr>
+          <w:rFonts w:hint="eastAsia"/>
+        </w:rPr>
+        <w:t>/</w:t>
+      </w:r>
+      <w:r>
+        <w:rPr>
+          <w:rFonts w:hint="eastAsia"/>
+        </w:rPr>
+        <w:t>月</w:t>
+      </w:r>
+      <w:r>
+        <w:rPr>
+          <w:rFonts w:hint="eastAsia"/>
+        </w:rPr>
+        <w:t xml:space="preserve"> (20%</w:t>
+      </w:r>
+      <w:r>
+        <w:rPr>
+          <w:rFonts w:hint="eastAsia"/>
+        </w:rPr>
+        <w:t>的月工资</w:t>
+      </w:r>
+      <w:r>
+        <w:rPr>
+          <w:rFonts w:hint="eastAsia"/>
+        </w:rPr>
+        <w:t>)</w:t>
+      </w:r>
+    </w:p>
+    <w:p>
+      <w:pPr>
+        <w:rPr>
+          <w:rFonts w:hint="eastAsia"/>
+        </w:rPr>
+      </w:pPr>
+      <w:r>
+        <w:rPr>
+          <w:rFonts w:hint="eastAsia"/>
+        </w:rPr>
+        <w:t xml:space="preserve">- </w:t>
+      </w:r>
+      <w:r>
+        <w:rPr>
+          <w:rFonts w:hint="eastAsia"/>
+        </w:rPr>
+        <w:t>工资年增长率：</w:t>
+      </w:r>
+      <w:r>
+        <w:rPr>
+          <w:rFonts w:hint="eastAsia"/>
+        </w:rPr>
+        <w:t>2%</w:t>
+      </w:r>
+    </w:p>
+    <w:p>
+      <w:pPr>
+        <w:rPr>
+          <w:rFonts w:hint="eastAsia"/>
+        </w:rPr>
+      </w:pPr>
+      <w:r>
+        <w:rPr>
+          <w:rFonts w:hint="eastAsia"/>
+        </w:rPr>
+        <w:t xml:space="preserve">- </w:t>
+      </w:r>
+      <w:r>
+        <w:rPr>
+          <w:rFonts w:hint="eastAsia"/>
+        </w:rPr>
+        <w:t>工作年限：</w:t>
+      </w:r>
+      <w:r>
+        <w:rPr>
+          <w:rFonts w:hint="eastAsia"/>
+        </w:rPr>
+        <w:t>35</w:t>
+      </w:r>
+      <w:r>
+        <w:rPr>
+          <w:rFonts w:hint="eastAsia"/>
+        </w:rPr>
+        <w:t>年</w:t>
+      </w:r>
+    </w:p>
+    <w:p/>
+    <w:p>
+      <w:pPr>
+        <w:rPr>
+          <w:rFonts w:hint="eastAsia"/>
+        </w:rPr>
+      </w:pPr>
+      <w:r>
+        <w:rPr>
+          <w:rFonts w:hint="eastAsia"/>
+        </w:rPr>
+        <w:t xml:space="preserve"> 3. </w:t>
+      </w:r>
+      <w:r>
+        <w:rPr>
+          <w:rFonts w:hint="eastAsia"/>
+        </w:rPr>
+        <w:t>房产增值与投资收益</w:t>
+      </w:r>
+    </w:p>
+    <w:p>
+      <w:pPr>
+        <w:rPr>
+          <w:rFonts w:hint="eastAsia"/>
+        </w:rPr>
+      </w:pPr>
+      <w:r>
+        <w:rPr>
+          <w:rFonts w:hint="eastAsia"/>
+        </w:rPr>
+        <w:t xml:space="preserve">- </w:t>
+      </w:r>
+      <w:r>
+        <w:rPr>
+          <w:rFonts w:hint="eastAsia"/>
+        </w:rPr>
+        <w:t>房产年增值率：</w:t>
+      </w:r>
+      <w:r>
+        <w:rPr>
+          <w:rFonts w:hint="eastAsia"/>
+        </w:rPr>
+        <w:t>7%</w:t>
+      </w:r>
+    </w:p>
+    <w:p>
+      <w:pPr>
+        <w:rPr>
+          <w:rFonts w:hint="eastAsia"/>
+        </w:rPr>
+      </w:pPr>
+      <w:r>
+        <w:rPr>
+          <w:rFonts w:hint="eastAsia"/>
+        </w:rPr>
+        <w:t xml:space="preserve">- </w:t>
+      </w:r>
+      <w:r>
+        <w:rPr>
+          <w:rFonts w:hint="eastAsia"/>
+        </w:rPr>
+        <w:t>存款年收益率：</w:t>
+      </w:r>
+      <w:r>
+        <w:rPr>
+          <w:rFonts w:hint="eastAsia"/>
+        </w:rPr>
+        <w:t>3.299%</w:t>
+      </w:r>
+    </w:p>
+    <w:p>
+      <w:pPr>
+        <w:rPr>
+          <w:rFonts w:hint="eastAsia"/>
+        </w:rPr>
+      </w:pPr>
+      <w:r>
+        <w:rPr>
+          <w:rFonts w:hint="eastAsia"/>
+        </w:rPr>
+        <w:t xml:space="preserve">- </w:t>
+      </w:r>
+      <w:r>
+        <w:rPr>
+          <w:rFonts w:hint="eastAsia"/>
+        </w:rPr>
+        <w:t>股票基金年收益率：</w:t>
+      </w:r>
+      <w:r>
+        <w:rPr>
+          <w:rFonts w:hint="eastAsia"/>
+        </w:rPr>
+        <w:t>19.44%</w:t>
+      </w:r>
+    </w:p>
+    <w:p/>
+    <w:p/>
+    <w:p>
+      <w:pPr>
+        <w:rPr>
+          <w:rFonts w:hint="eastAsia"/>
+        </w:rPr>
+      </w:pPr>
+      <w:r>
+        <w:rPr>
+          <w:rFonts w:hint="eastAsia"/>
+        </w:rPr>
+        <w:t xml:space="preserve"> </w:t>
+      </w:r>
+      <w:r>
         <w:t>4</w:t>
       </w:r>
       <w:r>
         <w:rPr>
-          <w:rFonts w:hAnsi="宋体" w:cs="宋体" w:hint="eastAsia"/>
-          <w:szCs w:val="24"/>
-        </w:rPr>
-        <w:t>）不买房产，使用首付款和工资投资，</w:t>
-      </w:r>
-      <w:r>
-        <w:rPr>
-          <w:rFonts w:hAnsi="宋体" w:cs="宋体" w:hint="eastAsia"/>
-          <w:szCs w:val="24"/>
-        </w:rPr>
-        <w:t>投资股票基金</w:t>
-      </w:r>
-      <w:r>
-        <w:rPr>
-          <w:rFonts w:hAnsi="宋体" w:cs="宋体" w:hint="eastAsia"/>
-          <w:szCs w:val="24"/>
-        </w:rPr>
-        <w:t>；</w:t>
-      </w:r>
-    </w:p>
-    <w:p>
-      <w:pPr>
-        <w:jc w:val="left"/>
-        <w:rPr>
-          <w:rFonts w:hAnsi="宋体"/>
-          <w:szCs w:val="24"/>
-        </w:rPr>
-      </w:pPr>
-      <w:r>
-        <w:rPr>
-          <w:rFonts w:hAnsi="宋体" w:cs="宋体"/>
-          <w:szCs w:val="24"/>
-        </w:rPr>
-        <w:t>8</w:t>
-      </w:r>
-      <w:r>
-        <w:rPr>
-          <w:rFonts w:hAnsi="宋体" w:cs="宋体" w:hint="eastAsia"/>
-          <w:szCs w:val="24"/>
-        </w:rPr>
-        <w:t>.</w:t>
-      </w:r>
-      <w:r>
-        <w:rPr>
-          <w:rFonts w:hAnsi="宋体" w:cs="宋体" w:hint="eastAsia"/>
-          <w:szCs w:val="24"/>
-        </w:rPr>
-        <w:t>根据过往数据，</w:t>
-      </w:r>
-      <w:r>
-        <w:rPr>
-          <w:rFonts w:hAnsi="宋体" w:cs="宋体" w:hint="eastAsia"/>
-          <w:szCs w:val="24"/>
-        </w:rPr>
-        <w:t>假设房产价值每年增值</w:t>
-      </w:r>
-      <w:r>
-        <w:rPr>
-          <w:rFonts w:hAnsi="宋体" w:cs="宋体" w:hint="eastAsia"/>
-          <w:szCs w:val="24"/>
-        </w:rPr>
-        <w:t>7%</w:t>
-      </w:r>
-      <w:r>
-        <w:rPr>
-          <w:rFonts w:hAnsi="宋体" w:cs="宋体" w:hint="eastAsia"/>
-          <w:szCs w:val="24"/>
-        </w:rPr>
-        <w:t>（作为可变参数</w:t>
-      </w:r>
-      <w:r>
-        <w:rPr>
-          <w:rFonts w:hAnsi="宋体" w:cs="宋体" w:hint="eastAsia"/>
-          <w:szCs w:val="24"/>
-        </w:rPr>
-        <w:t>1</w:t>
-      </w:r>
-      <w:r>
-        <w:rPr>
-          <w:rFonts w:hAnsi="宋体" w:cs="宋体" w:hint="eastAsia"/>
-          <w:szCs w:val="24"/>
-        </w:rPr>
-        <w:t>，后续计算和数据可视化，需根据该参数变化而变化）</w:t>
-      </w:r>
-    </w:p>
-    <w:p>
-      <w:pPr>
-        <w:rPr>
-          <w:rFonts w:hAnsi="宋体"/>
-          <w:szCs w:val="24"/>
-        </w:rPr>
-      </w:pPr>
-      <w:r>
-        <w:rPr>
-          <w:rFonts w:hAnsi="宋体" w:cs="宋体"/>
-          <w:szCs w:val="24"/>
-        </w:rPr>
-        <w:t>9</w:t>
-      </w:r>
-      <w:r>
-        <w:rPr>
-          <w:rFonts w:hAnsi="宋体" w:cs="宋体" w:hint="eastAsia"/>
-          <w:szCs w:val="24"/>
-        </w:rPr>
-        <w:t>.</w:t>
-      </w:r>
-      <w:r>
-        <w:rPr>
-          <w:rFonts w:hAnsi="宋体" w:cs="宋体" w:hint="eastAsia"/>
-          <w:szCs w:val="24"/>
-        </w:rPr>
-        <w:t>假设</w:t>
-      </w:r>
-      <w:r>
-        <w:rPr>
-          <w:rFonts w:hAnsi="宋体" w:cs="宋体" w:hint="eastAsia"/>
-          <w:szCs w:val="24"/>
-        </w:rPr>
-        <w:t>存款收益率为</w:t>
-      </w:r>
-      <w:r>
-        <w:rPr>
-          <w:rFonts w:hAnsi="宋体" w:cs="宋体" w:hint="eastAsia"/>
-          <w:szCs w:val="24"/>
-        </w:rPr>
-        <w:t>3</w:t>
-      </w:r>
-      <w:r>
-        <w:rPr>
-          <w:rFonts w:hAnsi="宋体" w:cs="宋体"/>
-          <w:szCs w:val="24"/>
-        </w:rPr>
-        <w:t>.299</w:t>
-      </w:r>
-      <w:r>
-        <w:rPr>
-          <w:rFonts w:hAnsi="宋体" w:cs="宋体" w:hint="eastAsia"/>
-          <w:szCs w:val="24"/>
-        </w:rPr>
-        <w:t>%</w:t>
-      </w:r>
-      <w:r>
-        <w:rPr>
-          <w:rFonts w:hAnsi="宋体" w:cs="宋体" w:hint="eastAsia"/>
-          <w:szCs w:val="24"/>
-        </w:rPr>
-        <w:t>（作为可变参数</w:t>
-      </w:r>
-      <w:r>
-        <w:rPr>
-          <w:rFonts w:hAnsi="宋体" w:cs="宋体" w:hint="eastAsia"/>
-          <w:szCs w:val="24"/>
-        </w:rPr>
-        <w:t>2</w:t>
-      </w:r>
-      <w:r>
-        <w:rPr>
-          <w:rFonts w:hAnsi="宋体" w:cs="宋体" w:hint="eastAsia"/>
-          <w:szCs w:val="24"/>
-        </w:rPr>
-        <w:t>，后续计算和数据可视化，需根据该参数变化而变化）：</w:t>
-      </w:r>
-      <w:r>
-        <w:rPr>
-          <w:rFonts w:hAnsi="宋体"/>
-          <w:szCs w:val="24"/>
-        </w:rPr>
-        <w:t xml:space="preserve"> </w:t>
-      </w:r>
-    </w:p>
-    <w:p>
-      <w:pPr>
-        <w:rPr>
-          <w:rFonts w:hAnsi="宋体"/>
-          <w:szCs w:val="24"/>
-        </w:rPr>
-      </w:pPr>
-      <w:r>
-        <w:rPr>
-          <w:rFonts w:hAnsi="宋体" w:cs="宋体" w:hint="eastAsia"/>
-          <w:szCs w:val="24"/>
-        </w:rPr>
-        <w:t>1</w:t>
-      </w:r>
-      <w:r>
-        <w:rPr>
-          <w:rFonts w:hAnsi="宋体" w:cs="宋体"/>
-          <w:szCs w:val="24"/>
-        </w:rPr>
-        <w:t>0</w:t>
-      </w:r>
-      <w:r>
-        <w:rPr>
-          <w:rFonts w:hAnsi="宋体" w:cs="宋体" w:hint="eastAsia"/>
-          <w:szCs w:val="24"/>
-        </w:rPr>
-        <w:t>.</w:t>
-      </w:r>
-      <w:r>
-        <w:rPr>
-          <w:rFonts w:hAnsi="宋体" w:cs="宋体" w:hint="eastAsia"/>
-          <w:szCs w:val="24"/>
-        </w:rPr>
-        <w:t>假设</w:t>
-      </w:r>
-      <w:r>
-        <w:rPr>
-          <w:rFonts w:hAnsi="宋体" w:cs="宋体" w:hint="eastAsia"/>
-          <w:szCs w:val="24"/>
-        </w:rPr>
-        <w:t>股票基金</w:t>
-      </w:r>
-      <w:r>
-        <w:rPr>
-          <w:rFonts w:hAnsi="宋体" w:cs="宋体" w:hint="eastAsia"/>
-          <w:szCs w:val="24"/>
-        </w:rPr>
-        <w:t>投资收益率为过去</w:t>
-      </w:r>
-      <w:r>
-        <w:rPr>
-          <w:rFonts w:hAnsi="宋体" w:cs="宋体" w:hint="eastAsia"/>
-          <w:szCs w:val="24"/>
-        </w:rPr>
-        <w:t>n</w:t>
-      </w:r>
-      <w:proofErr w:type="gramStart"/>
-      <w:r>
-        <w:rPr>
-          <w:rFonts w:hAnsi="宋体" w:cs="宋体" w:hint="eastAsia"/>
-          <w:szCs w:val="24"/>
-        </w:rPr>
-        <w:t>年指数</w:t>
-      </w:r>
-      <w:proofErr w:type="gramEnd"/>
-      <w:r>
-        <w:rPr>
-          <w:rFonts w:hAnsi="宋体" w:cs="宋体" w:hint="eastAsia"/>
-          <w:szCs w:val="24"/>
-        </w:rPr>
-        <w:t>基金的收益率均值</w:t>
-      </w:r>
-      <w:r>
-        <w:rPr>
-          <w:rFonts w:hAnsi="宋体" w:cs="宋体" w:hint="eastAsia"/>
-          <w:szCs w:val="24"/>
-        </w:rPr>
-        <w:t>1</w:t>
-      </w:r>
-      <w:r>
-        <w:rPr>
-          <w:rFonts w:hAnsi="宋体" w:cs="宋体"/>
-          <w:szCs w:val="24"/>
-        </w:rPr>
-        <w:t>9.44</w:t>
-      </w:r>
-      <w:r>
-        <w:rPr>
-          <w:rFonts w:hAnsi="宋体" w:cs="宋体" w:hint="eastAsia"/>
-          <w:szCs w:val="24"/>
-        </w:rPr>
-        <w:t>%</w:t>
-      </w:r>
-      <w:r>
-        <w:rPr>
-          <w:rFonts w:hAnsi="宋体" w:cs="宋体" w:hint="eastAsia"/>
-          <w:szCs w:val="24"/>
-        </w:rPr>
-        <w:t>（作为可变参数</w:t>
-      </w:r>
-      <w:r>
-        <w:rPr>
-          <w:rFonts w:hAnsi="宋体" w:cs="宋体" w:hint="eastAsia"/>
-          <w:szCs w:val="24"/>
-        </w:rPr>
-        <w:t>3</w:t>
-      </w:r>
-      <w:r>
-        <w:rPr>
-          <w:rFonts w:hAnsi="宋体" w:cs="宋体" w:hint="eastAsia"/>
-          <w:szCs w:val="24"/>
-        </w:rPr>
-        <w:t>，后续计算和数据可视化，需根据该参数变化而变化）：</w:t>
-      </w:r>
-    </w:p>
-    <w:p>
-      <w:pPr>
-        <w:rPr>
-          <w:rFonts w:hAnsi="宋体"/>
-          <w:szCs w:val="24"/>
-        </w:rPr>
-      </w:pPr>
-      <w:r>
-        <w:rPr>
-          <w:rFonts w:hAnsi="宋体" w:cs="宋体" w:hint="eastAsia"/>
-          <w:szCs w:val="24"/>
-        </w:rPr>
-        <w:t>1</w:t>
-      </w:r>
-      <w:r>
-        <w:rPr>
-          <w:rFonts w:hAnsi="宋体" w:cs="宋体"/>
-          <w:szCs w:val="24"/>
-        </w:rPr>
-        <w:t>1</w:t>
-      </w:r>
-      <w:r>
-        <w:rPr>
-          <w:rFonts w:hAnsi="宋体" w:cs="宋体" w:hint="eastAsia"/>
-          <w:szCs w:val="24"/>
-        </w:rPr>
-        <w:t>.</w:t>
-      </w:r>
-      <w:r>
-        <w:rPr>
-          <w:rFonts w:hAnsi="宋体" w:cs="宋体" w:hint="eastAsia"/>
-          <w:szCs w:val="24"/>
-        </w:rPr>
-        <w:t>假定从开始工作到退休需要工作</w:t>
-      </w:r>
-      <w:r>
-        <w:rPr>
-          <w:rFonts w:hAnsi="宋体" w:cs="宋体" w:hint="eastAsia"/>
-          <w:szCs w:val="24"/>
-        </w:rPr>
-        <w:t>35</w:t>
-      </w:r>
-      <w:r>
-        <w:rPr>
-          <w:rFonts w:hAnsi="宋体" w:cs="宋体" w:hint="eastAsia"/>
-          <w:szCs w:val="24"/>
-        </w:rPr>
-        <w:t>年；</w:t>
-      </w:r>
-    </w:p>
-    <w:p>
-      <w:pPr>
-        <w:rPr>
-          <w:rFonts w:hAnsi="宋体"/>
-          <w:szCs w:val="24"/>
-        </w:rPr>
-      </w:pPr>
-      <w:r>
-        <w:rPr>
-          <w:rFonts w:hAnsi="宋体" w:cs="宋体" w:hint="eastAsia"/>
-          <w:szCs w:val="24"/>
-        </w:rPr>
-        <w:t>1</w:t>
-      </w:r>
-      <w:r>
-        <w:rPr>
-          <w:rFonts w:hAnsi="宋体" w:cs="宋体"/>
-          <w:szCs w:val="24"/>
-        </w:rPr>
-        <w:t>2</w:t>
-      </w:r>
-      <w:r>
-        <w:rPr>
-          <w:rFonts w:hAnsi="宋体" w:cs="宋体" w:hint="eastAsia"/>
-          <w:szCs w:val="24"/>
-        </w:rPr>
-        <w:t>.</w:t>
-      </w:r>
-      <w:r>
-        <w:rPr>
-          <w:rFonts w:hAnsi="宋体" w:cs="宋体" w:hint="eastAsia"/>
-          <w:szCs w:val="24"/>
-        </w:rPr>
-        <w:t>假定工资年增加</w:t>
-      </w:r>
-      <w:r>
-        <w:rPr>
-          <w:rFonts w:hAnsi="宋体" w:cs="宋体" w:hint="eastAsia"/>
-          <w:szCs w:val="24"/>
-        </w:rPr>
-        <w:t>2%:</w:t>
-      </w:r>
-    </w:p>
-    <w:p>
-      <w:pPr>
-        <w:ind w:firstLineChars="200" w:firstLine="482"/>
-        <w:rPr>
-          <w:rFonts w:hAnsi="宋体"/>
-          <w:b/>
-          <w:bCs/>
-          <w:szCs w:val="24"/>
-        </w:rPr>
-      </w:pPr>
-      <w:r>
-        <w:rPr>
-          <w:rFonts w:hAnsi="宋体" w:cs="宋体" w:hint="eastAsia"/>
-          <w:b/>
-          <w:bCs/>
-          <w:szCs w:val="24"/>
-        </w:rPr>
-        <w:t>（</w:t>
-      </w:r>
-      <w:r>
-        <w:rPr>
-          <w:rFonts w:hAnsi="宋体" w:cs="宋体"/>
-          <w:b/>
-          <w:bCs/>
-          <w:szCs w:val="24"/>
-        </w:rPr>
-        <w:t>7</w:t>
-      </w:r>
-      <w:r>
-        <w:rPr>
-          <w:rFonts w:hAnsi="宋体" w:cs="宋体" w:hint="eastAsia"/>
-          <w:b/>
-          <w:bCs/>
-          <w:szCs w:val="24"/>
-        </w:rPr>
-        <w:t>）工资</w:t>
-      </w:r>
-      <w:r>
-        <w:rPr>
-          <w:rFonts w:hAnsi="宋体" w:cs="宋体" w:hint="eastAsia"/>
-          <w:b/>
-          <w:bCs/>
-          <w:szCs w:val="24"/>
-        </w:rPr>
-        <w:t xml:space="preserve">_new = </w:t>
-      </w:r>
-      <w:r>
-        <w:rPr>
-          <w:rFonts w:hAnsi="宋体" w:cs="宋体" w:hint="eastAsia"/>
-          <w:b/>
-          <w:bCs/>
-          <w:szCs w:val="24"/>
-        </w:rPr>
-        <w:t>工资</w:t>
-      </w:r>
-      <w:r>
-        <w:rPr>
-          <w:rFonts w:hAnsi="宋体" w:cs="宋体" w:hint="eastAsia"/>
-          <w:b/>
-          <w:bCs/>
-          <w:szCs w:val="24"/>
-        </w:rPr>
-        <w:t>_old * ((1 + 0.02)**(</w:t>
-      </w:r>
-      <w:proofErr w:type="spellStart"/>
-      <w:r>
-        <w:rPr>
-          <w:rFonts w:hAnsi="宋体" w:cs="宋体" w:hint="eastAsia"/>
-          <w:b/>
-          <w:bCs/>
-          <w:szCs w:val="24"/>
-        </w:rPr>
-        <w:t>i</w:t>
-      </w:r>
-      <w:proofErr w:type="spellEnd"/>
-      <w:r>
-        <w:rPr>
-          <w:rFonts w:hAnsi="宋体" w:cs="宋体" w:hint="eastAsia"/>
-          <w:b/>
-          <w:bCs/>
-          <w:szCs w:val="24"/>
-        </w:rPr>
-        <w:t xml:space="preserve"> - 1 ))  (</w:t>
-      </w:r>
-      <w:r>
-        <w:rPr>
-          <w:rFonts w:hAnsi="宋体" w:cs="宋体" w:hint="eastAsia"/>
-          <w:b/>
-          <w:bCs/>
-          <w:szCs w:val="24"/>
-        </w:rPr>
-        <w:t>其中</w:t>
-      </w:r>
-      <w:r>
-        <w:rPr>
-          <w:rFonts w:hAnsi="宋体" w:cs="宋体" w:hint="eastAsia"/>
-          <w:b/>
-          <w:bCs/>
-          <w:szCs w:val="24"/>
-        </w:rPr>
-        <w:t xml:space="preserve">  </w:t>
-      </w:r>
-      <w:proofErr w:type="spellStart"/>
-      <w:r>
-        <w:rPr>
-          <w:rFonts w:hAnsi="宋体" w:cs="宋体" w:hint="eastAsia"/>
-          <w:b/>
-          <w:bCs/>
-          <w:szCs w:val="24"/>
-        </w:rPr>
-        <w:t>i</w:t>
-      </w:r>
-      <w:proofErr w:type="spellEnd"/>
-      <w:r>
-        <w:rPr>
-          <w:rFonts w:hAnsi="宋体" w:cs="宋体" w:hint="eastAsia"/>
-          <w:b/>
-          <w:bCs/>
-          <w:szCs w:val="24"/>
-        </w:rPr>
-        <w:t>=1~35 )</w:t>
-      </w:r>
-      <w:r>
-        <w:rPr>
-          <w:rFonts w:hAnsi="宋体" w:cs="宋体" w:hint="eastAsia"/>
-          <w:b/>
-          <w:bCs/>
-          <w:szCs w:val="24"/>
-        </w:rPr>
-        <w:t>。</w:t>
-      </w:r>
-    </w:p>
-    <w:p>
-      <w:pPr>
-        <w:rPr>
-          <w:rFonts w:hAnsi="宋体"/>
-          <w:szCs w:val="24"/>
-        </w:rPr>
-      </w:pPr>
-      <w:r>
-        <w:rPr>
-          <w:rFonts w:hAnsi="宋体" w:cs="宋体" w:hint="eastAsia"/>
-          <w:szCs w:val="24"/>
-        </w:rPr>
-        <w:t>1</w:t>
-      </w:r>
-      <w:r>
-        <w:rPr>
-          <w:rFonts w:hAnsi="宋体" w:cs="宋体"/>
-          <w:szCs w:val="24"/>
-        </w:rPr>
-        <w:t>3</w:t>
-      </w:r>
-      <w:r>
-        <w:rPr>
-          <w:rFonts w:hAnsi="宋体" w:cs="宋体" w:hint="eastAsia"/>
-          <w:szCs w:val="24"/>
-        </w:rPr>
-        <w:t>.</w:t>
-      </w:r>
-      <w:r>
-        <w:rPr>
-          <w:rFonts w:hAnsi="宋体" w:cs="宋体" w:hint="eastAsia"/>
-          <w:szCs w:val="24"/>
-        </w:rPr>
-        <w:t>每月工资剩余，扣除房贷（如果有）和生活必须，不能小于零；</w:t>
-      </w:r>
-    </w:p>
-    <w:p>
-      <w:pPr>
+          <w:rFonts w:hint="eastAsia"/>
+        </w:rPr>
+        <w:t xml:space="preserve">. </w:t>
+      </w:r>
+      <w:r>
+        <w:rPr>
+          <w:rFonts w:hint="eastAsia"/>
+        </w:rPr>
+        <w:t>注意事项</w:t>
+      </w:r>
+    </w:p>
+    <w:p>
+      <w:pPr>
+        <w:rPr>
+          <w:rFonts w:hint="eastAsia"/>
+        </w:rPr>
+      </w:pPr>
+      <w:r>
+        <w:rPr>
+          <w:rFonts w:hint="eastAsia"/>
+        </w:rPr>
+        <w:t xml:space="preserve">- </w:t>
+      </w:r>
+      <w:r>
+        <w:rPr>
+          <w:rFonts w:hint="eastAsia"/>
+        </w:rPr>
+        <w:t>所有计算均未考虑通货膨胀、税收、维修成本、管理费用等可能影响实际收益的因素。</w:t>
+      </w:r>
+    </w:p>
+    <w:p>
+      <w:pPr>
+        <w:rPr>
+          <w:rFonts w:hint="eastAsia"/>
+        </w:rPr>
+      </w:pPr>
+      <w:r>
+        <w:rPr>
+          <w:rFonts w:hint="eastAsia"/>
+        </w:rPr>
+        <w:t xml:space="preserve">- </w:t>
+      </w:r>
+      <w:r>
+        <w:rPr>
+          <w:rFonts w:hint="eastAsia"/>
+        </w:rPr>
+        <w:t>投资收益率是基于历史数据的假设，实际回报可能会有所不同。</w:t>
+      </w:r>
+    </w:p>
+    <w:p>
+      <w:pPr>
+        <w:rPr>
+          <w:rFonts w:hint="eastAsia"/>
+        </w:rPr>
+      </w:pPr>
+      <w:r>
+        <w:rPr>
+          <w:rFonts w:hint="eastAsia"/>
+        </w:rPr>
+        <w:t xml:space="preserve">- </w:t>
+      </w:r>
+      <w:r>
+        <w:rPr>
+          <w:rFonts w:hint="eastAsia"/>
+        </w:rPr>
+        <w:t>工资增长率、房产增值率和投资收益率均为简化假设，实际情况可能会有所变动。</w:t>
+      </w:r>
+    </w:p>
+    <w:p>
+      <w:pPr>
+        <w:rPr>
+          <w:rFonts w:hint="eastAsia"/>
+        </w:rPr>
         <w:sectPr>
           <w:headerReference w:type="even" r:id="rId15"/>
           <w:footerReference w:type="even" r:id="rId16"/>
@@ -4411,97 +4952,8 @@
       </w:r>
     </w:p>
     <w:p>
-      <w:pPr>
-        <w:rPr>
-          <w:rFonts w:hint="eastAsia"/>
-        </w:rPr>
-      </w:pPr>
       <w:r>
         <w:tab/>
-      </w:r>
-    </w:p>
-    <w:p>
-      <w:pPr>
-        <w:ind w:firstLine="420"/>
-      </w:pPr>
-      <w:r>
-        <w:rPr>
-          <w:rFonts w:hint="eastAsia"/>
-        </w:rPr>
-        <w:t>、</w:t>
-      </w:r>
-      <w:proofErr w:type="gramStart"/>
-      <w:r>
-        <w:rPr>
-          <w:rFonts w:hint="eastAsia"/>
-        </w:rPr>
-        <w:t>松田诚一</w:t>
-      </w:r>
-      <w:proofErr w:type="gramEnd"/>
-      <w:r>
-        <w:rPr>
-          <w:rFonts w:hint="eastAsia"/>
-        </w:rPr>
-        <w:t>、排险者具有较高的</w:t>
-      </w:r>
-      <w:r>
-        <w:rPr>
-          <w:rFonts w:hint="eastAsia"/>
-        </w:rPr>
-        <w:t>Closeness Centrality</w:t>
-      </w:r>
-      <w:r>
-        <w:rPr>
-          <w:rFonts w:hint="eastAsia"/>
-        </w:rPr>
-        <w:t>值，表明它们在网络中更接近其他节点，可能更能快速地与网络中的其他节点进行交互。</w:t>
-      </w:r>
-      <w:r>
-        <w:rPr>
-          <w:rFonts w:hint="eastAsia"/>
-        </w:rPr>
-        <w:t>同时可以关注到，在权重较高的人物中，大部分都具有相对较高的</w:t>
-      </w:r>
-      <w:r>
-        <w:rPr>
-          <w:rFonts w:hint="eastAsia"/>
-        </w:rPr>
-        <w:t>Closeness Centrality</w:t>
-      </w:r>
-      <w:r>
-        <w:rPr>
-          <w:rFonts w:hint="eastAsia"/>
-        </w:rPr>
-        <w:t>值</w:t>
-      </w:r>
-      <w:r>
-        <w:rPr>
-          <w:rFonts w:hint="eastAsia"/>
-        </w:rPr>
-        <w:t>，这与小说的内容是符合的。还可以看出，一般同一社团内的人物更偏向于具有相近的</w:t>
-      </w:r>
-      <w:r>
-        <w:rPr>
-          <w:rFonts w:hint="eastAsia"/>
-        </w:rPr>
-        <w:t>Closeness Centrality</w:t>
-      </w:r>
-      <w:r>
-        <w:rPr>
-          <w:rFonts w:hint="eastAsia"/>
-        </w:rPr>
-        <w:t>值，说明同一社团内的人物可能更偏向于同时出现。</w:t>
-      </w:r>
-    </w:p>
-    <w:p>
-      <w:pPr>
-        <w:ind w:firstLine="420"/>
-      </w:pPr>
-      <w:r>
-        <w:rPr>
-          <w:rFonts w:hint="eastAsia"/>
-        </w:rPr>
-        <w:t>在该网络中，每个社团内部的节点之间的连接相对紧密，但是各个社团的连接更为稀疏。</w:t>
       </w:r>
     </w:p>
     <w:p>
@@ -4777,7 +5229,6 @@
           <w:rFonts w:hAnsi="宋体" w:cs="宋体" w:hint="eastAsia"/>
           <w:szCs w:val="24"/>
         </w:rPr>
-        <w:lastRenderedPageBreak/>
         <w:t>不买房</w:t>
       </w:r>
       <w:r>
@@ -5313,7 +5764,7 @@
 </file>
 
 <file path=word/endnotes.xml><?xml version="1.0" encoding="utf-8"?>
-<w:endnotes xmlns:wpc="http://schemas.microsoft.com/office/word/2010/wordprocessingCanvas" xmlns:cx="http://schemas.microsoft.com/office/drawing/2014/chartex" xmlns:cx1="http://schemas.microsoft.com/office/drawing/2015/9/8/chartex" xmlns:cx2="http://schemas.microsoft.com/office/drawing/2015/10/21/chartex" xmlns:cx3="http://schemas.microsoft.com/office/drawing/2016/5/9/chartex" xmlns:cx4="http://schemas.microsoft.com/office/drawing/2016/5/10/chartex" xmlns:cx5="http://schemas.microsoft.com/office/drawing/2016/5/11/chartex" xmlns:cx6="http://schemas.microsoft.com/office/drawing/2016/5/12/chartex" xmlns:cx7="http://schemas.microsoft.com/office/drawing/2016/5/13/chartex" xmlns:cx8="http://schemas.microsoft.com/office/drawing/2016/5/14/chartex" xmlns:mc="http://schemas.openxmlformats.org/markup-compatibility/2006" xmlns:aink="http://schemas.microsoft.com/office/drawing/2016/ink" xmlns:am3d="http://schemas.microsoft.com/office/drawing/2017/model3d" xmlns:o="urn:schemas-microsoft-com:office:office" xmlns:oel="http://schemas.microsoft.com/office/2019/extlst" xmlns:r="http://schemas.openxmlformats.org/officeDocument/2006/relationships" xmlns:m="http://schemas.openxmlformats.org/officeDocument/2006/math" xmlns:v="urn:schemas-microsoft-com:vml" xmlns:wp14="http://schemas.microsoft.com/office/word/2010/wordprocessingDrawing" xmlns:wp="http://schemas.openxmlformats.org/drawingml/2006/wordprocessingDrawing" xmlns:w10="urn:schemas-microsoft-com:office:word" xmlns:w="http://schemas.openxmlformats.org/wordprocessingml/2006/main" xmlns:w14="http://schemas.microsoft.com/office/word/2010/wordml" xmlns:w15="http://schemas.microsoft.com/office/word/2012/wordml" xmlns:w16cex="http://schemas.microsoft.com/office/word/2018/wordml/cex" xmlns:w16cid="http://schemas.microsoft.com/office/word/2016/wordml/cid" xmlns:w16="http://schemas.microsoft.com/office/word/2018/wordml" xmlns:w16sdtdh="http://schemas.microsoft.com/office/word/2020/wordml/sdtdatahash" xmlns:w16se="http://schemas.microsoft.com/office/word/2015/wordml/symex" xmlns:wpg="http://schemas.microsoft.com/office/word/2010/wordprocessingGroup" xmlns:wpi="http://schemas.microsoft.com/office/word/2010/wordprocessingInk" xmlns:wne="http://schemas.microsoft.com/office/word/2006/wordml" xmlns:wps="http://schemas.microsoft.com/office/word/2010/wordprocessingShape" mc:Ignorable="w14 w15 w16se w16cid w16 w16cex w16sdtdh wp14">
+<w:endnotes xmlns:wpc="http://schemas.microsoft.com/office/word/2010/wordprocessingCanvas" xmlns:cx="http://schemas.microsoft.com/office/drawing/2014/chartex" xmlns:cx1="http://schemas.microsoft.com/office/drawing/2015/9/8/chartex" xmlns:cx2="http://schemas.microsoft.com/office/drawing/2015/10/21/chartex" xmlns:cx3="http://schemas.microsoft.com/office/drawing/2016/5/9/chartex" xmlns:cx4="http://schemas.microsoft.com/office/drawing/2016/5/10/chartex" xmlns:cx5="http://schemas.microsoft.com/office/drawing/2016/5/11/chartex" xmlns:cx6="http://schemas.microsoft.com/office/drawing/2016/5/12/chartex" xmlns:cx7="http://schemas.microsoft.com/office/drawing/2016/5/13/chartex" xmlns:cx8="http://schemas.microsoft.com/office/drawing/2016/5/14/chartex" xmlns:mc="http://schemas.openxmlformats.org/markup-compatibility/2006" xmlns:aink="http://schemas.microsoft.com/office/drawing/2016/ink" xmlns:am3d="http://schemas.microsoft.com/office/drawing/2017/model3d" xmlns:o="urn:schemas-microsoft-com:office:office" xmlns:r="http://schemas.openxmlformats.org/officeDocument/2006/relationships" xmlns:m="http://schemas.openxmlformats.org/officeDocument/2006/math" xmlns:v="urn:schemas-microsoft-com:vml" xmlns:wp14="http://schemas.microsoft.com/office/word/2010/wordprocessingDrawing" xmlns:wp="http://schemas.openxmlformats.org/drawingml/2006/wordprocessingDrawing" xmlns:w10="urn:schemas-microsoft-com:office:word" xmlns:w="http://schemas.openxmlformats.org/wordprocessingml/2006/main" xmlns:w14="http://schemas.microsoft.com/office/word/2010/wordml" xmlns:w15="http://schemas.microsoft.com/office/word/2012/wordml" xmlns:w16cex="http://schemas.microsoft.com/office/word/2018/wordml/cex" xmlns:w16cid="http://schemas.microsoft.com/office/word/2016/wordml/cid" xmlns:w16="http://schemas.microsoft.com/office/word/2018/wordml" xmlns:w16sdtdh="http://schemas.microsoft.com/office/word/2020/wordml/sdtdatahash" xmlns:w16se="http://schemas.microsoft.com/office/word/2015/wordml/symex" xmlns:wpg="http://schemas.microsoft.com/office/word/2010/wordprocessingGroup" xmlns:wpi="http://schemas.microsoft.com/office/word/2010/wordprocessingInk" xmlns:wne="http://schemas.microsoft.com/office/word/2006/wordml" xmlns:wps="http://schemas.microsoft.com/office/word/2010/wordprocessingShape" mc:Ignorable="w14 w15 w16se w16cid w16 w16cex w16sdtdh wp14">
   <w:endnote w:type="separator" w:id="-1">
     <w:p>
       <w:pPr>
@@ -5338,7 +5789,7 @@
 </file>
 
 <file path=word/footer1.xml><?xml version="1.0" encoding="utf-8"?>
-<w:ftr xmlns:wpc="http://schemas.microsoft.com/office/word/2010/wordprocessingCanvas" xmlns:cx="http://schemas.microsoft.com/office/drawing/2014/chartex" xmlns:cx1="http://schemas.microsoft.com/office/drawing/2015/9/8/chartex" xmlns:cx2="http://schemas.microsoft.com/office/drawing/2015/10/21/chartex" xmlns:cx3="http://schemas.microsoft.com/office/drawing/2016/5/9/chartex" xmlns:cx4="http://schemas.microsoft.com/office/drawing/2016/5/10/chartex" xmlns:cx5="http://schemas.microsoft.com/office/drawing/2016/5/11/chartex" xmlns:cx6="http://schemas.microsoft.com/office/drawing/2016/5/12/chartex" xmlns:cx7="http://schemas.microsoft.com/office/drawing/2016/5/13/chartex" xmlns:cx8="http://schemas.microsoft.com/office/drawing/2016/5/14/chartex" xmlns:mc="http://schemas.openxmlformats.org/markup-compatibility/2006" xmlns:aink="http://schemas.microsoft.com/office/drawing/2016/ink" xmlns:am3d="http://schemas.microsoft.com/office/drawing/2017/model3d" xmlns:o="urn:schemas-microsoft-com:office:office" xmlns:oel="http://schemas.microsoft.com/office/2019/extlst" xmlns:r="http://schemas.openxmlformats.org/officeDocument/2006/relationships" xmlns:m="http://schemas.openxmlformats.org/officeDocument/2006/math" xmlns:v="urn:schemas-microsoft-com:vml" xmlns:wp14="http://schemas.microsoft.com/office/word/2010/wordprocessingDrawing" xmlns:wp="http://schemas.openxmlformats.org/drawingml/2006/wordprocessingDrawing" xmlns:w10="urn:schemas-microsoft-com:office:word" xmlns:w="http://schemas.openxmlformats.org/wordprocessingml/2006/main" xmlns:w14="http://schemas.microsoft.com/office/word/2010/wordml" xmlns:w15="http://schemas.microsoft.com/office/word/2012/wordml" xmlns:w16cex="http://schemas.microsoft.com/office/word/2018/wordml/cex" xmlns:w16cid="http://schemas.microsoft.com/office/word/2016/wordml/cid" xmlns:w16="http://schemas.microsoft.com/office/word/2018/wordml" xmlns:w16sdtdh="http://schemas.microsoft.com/office/word/2020/wordml/sdtdatahash" xmlns:w16se="http://schemas.microsoft.com/office/word/2015/wordml/symex" xmlns:wpg="http://schemas.microsoft.com/office/word/2010/wordprocessingGroup" xmlns:wpi="http://schemas.microsoft.com/office/word/2010/wordprocessingInk" xmlns:wne="http://schemas.microsoft.com/office/word/2006/wordml" xmlns:wps="http://schemas.microsoft.com/office/word/2010/wordprocessingShape" mc:Ignorable="w14 w15 w16se w16cid w16 w16cex w16sdtdh wp14">
+<w:ftr xmlns:wpc="http://schemas.microsoft.com/office/word/2010/wordprocessingCanvas" xmlns:cx="http://schemas.microsoft.com/office/drawing/2014/chartex" xmlns:cx1="http://schemas.microsoft.com/office/drawing/2015/9/8/chartex" xmlns:cx2="http://schemas.microsoft.com/office/drawing/2015/10/21/chartex" xmlns:cx3="http://schemas.microsoft.com/office/drawing/2016/5/9/chartex" xmlns:cx4="http://schemas.microsoft.com/office/drawing/2016/5/10/chartex" xmlns:cx5="http://schemas.microsoft.com/office/drawing/2016/5/11/chartex" xmlns:cx6="http://schemas.microsoft.com/office/drawing/2016/5/12/chartex" xmlns:cx7="http://schemas.microsoft.com/office/drawing/2016/5/13/chartex" xmlns:cx8="http://schemas.microsoft.com/office/drawing/2016/5/14/chartex" xmlns:mc="http://schemas.openxmlformats.org/markup-compatibility/2006" xmlns:aink="http://schemas.microsoft.com/office/drawing/2016/ink" xmlns:am3d="http://schemas.microsoft.com/office/drawing/2017/model3d" xmlns:o="urn:schemas-microsoft-com:office:office" xmlns:r="http://schemas.openxmlformats.org/officeDocument/2006/relationships" xmlns:m="http://schemas.openxmlformats.org/officeDocument/2006/math" xmlns:v="urn:schemas-microsoft-com:vml" xmlns:wp14="http://schemas.microsoft.com/office/word/2010/wordprocessingDrawing" xmlns:wp="http://schemas.openxmlformats.org/drawingml/2006/wordprocessingDrawing" xmlns:w10="urn:schemas-microsoft-com:office:word" xmlns:w="http://schemas.openxmlformats.org/wordprocessingml/2006/main" xmlns:w14="http://schemas.microsoft.com/office/word/2010/wordml" xmlns:w15="http://schemas.microsoft.com/office/word/2012/wordml" xmlns:w16cex="http://schemas.microsoft.com/office/word/2018/wordml/cex" xmlns:w16cid="http://schemas.microsoft.com/office/word/2016/wordml/cid" xmlns:w16="http://schemas.microsoft.com/office/word/2018/wordml" xmlns:w16sdtdh="http://schemas.microsoft.com/office/word/2020/wordml/sdtdatahash" xmlns:w16se="http://schemas.microsoft.com/office/word/2015/wordml/symex" xmlns:wpg="http://schemas.microsoft.com/office/word/2010/wordprocessingGroup" xmlns:wpi="http://schemas.microsoft.com/office/word/2010/wordprocessingInk" xmlns:wne="http://schemas.microsoft.com/office/word/2006/wordml" xmlns:wps="http://schemas.microsoft.com/office/word/2010/wordprocessingShape" mc:Ignorable="w14 w15 w16se w16cid w16 w16cex w16sdtdh wp14">
   <w:p>
     <w:pPr>
       <w:pStyle w:val="a5"/>
@@ -5372,7 +5823,7 @@
 </file>
 
 <file path=word/footer2.xml><?xml version="1.0" encoding="utf-8"?>
-<w:ftr xmlns:wpc="http://schemas.microsoft.com/office/word/2010/wordprocessingCanvas" xmlns:cx="http://schemas.microsoft.com/office/drawing/2014/chartex" xmlns:cx1="http://schemas.microsoft.com/office/drawing/2015/9/8/chartex" xmlns:cx2="http://schemas.microsoft.com/office/drawing/2015/10/21/chartex" xmlns:cx3="http://schemas.microsoft.com/office/drawing/2016/5/9/chartex" xmlns:cx4="http://schemas.microsoft.com/office/drawing/2016/5/10/chartex" xmlns:cx5="http://schemas.microsoft.com/office/drawing/2016/5/11/chartex" xmlns:cx6="http://schemas.microsoft.com/office/drawing/2016/5/12/chartex" xmlns:cx7="http://schemas.microsoft.com/office/drawing/2016/5/13/chartex" xmlns:cx8="http://schemas.microsoft.com/office/drawing/2016/5/14/chartex" xmlns:mc="http://schemas.openxmlformats.org/markup-compatibility/2006" xmlns:aink="http://schemas.microsoft.com/office/drawing/2016/ink" xmlns:am3d="http://schemas.microsoft.com/office/drawing/2017/model3d" xmlns:o="urn:schemas-microsoft-com:office:office" xmlns:oel="http://schemas.microsoft.com/office/2019/extlst" xmlns:r="http://schemas.openxmlformats.org/officeDocument/2006/relationships" xmlns:m="http://schemas.openxmlformats.org/officeDocument/2006/math" xmlns:v="urn:schemas-microsoft-com:vml" xmlns:wp14="http://schemas.microsoft.com/office/word/2010/wordprocessingDrawing" xmlns:wp="http://schemas.openxmlformats.org/drawingml/2006/wordprocessingDrawing" xmlns:w10="urn:schemas-microsoft-com:office:word" xmlns:w="http://schemas.openxmlformats.org/wordprocessingml/2006/main" xmlns:w14="http://schemas.microsoft.com/office/word/2010/wordml" xmlns:w15="http://schemas.microsoft.com/office/word/2012/wordml" xmlns:w16cex="http://schemas.microsoft.com/office/word/2018/wordml/cex" xmlns:w16cid="http://schemas.microsoft.com/office/word/2016/wordml/cid" xmlns:w16="http://schemas.microsoft.com/office/word/2018/wordml" xmlns:w16sdtdh="http://schemas.microsoft.com/office/word/2020/wordml/sdtdatahash" xmlns:w16se="http://schemas.microsoft.com/office/word/2015/wordml/symex" xmlns:wpg="http://schemas.microsoft.com/office/word/2010/wordprocessingGroup" xmlns:wpi="http://schemas.microsoft.com/office/word/2010/wordprocessingInk" xmlns:wne="http://schemas.microsoft.com/office/word/2006/wordml" xmlns:wps="http://schemas.microsoft.com/office/word/2010/wordprocessingShape" mc:Ignorable="w14 w15 w16se w16cid w16 w16cex w16sdtdh wp14">
+<w:ftr xmlns:wpc="http://schemas.microsoft.com/office/word/2010/wordprocessingCanvas" xmlns:cx="http://schemas.microsoft.com/office/drawing/2014/chartex" xmlns:cx1="http://schemas.microsoft.com/office/drawing/2015/9/8/chartex" xmlns:cx2="http://schemas.microsoft.com/office/drawing/2015/10/21/chartex" xmlns:cx3="http://schemas.microsoft.com/office/drawing/2016/5/9/chartex" xmlns:cx4="http://schemas.microsoft.com/office/drawing/2016/5/10/chartex" xmlns:cx5="http://schemas.microsoft.com/office/drawing/2016/5/11/chartex" xmlns:cx6="http://schemas.microsoft.com/office/drawing/2016/5/12/chartex" xmlns:cx7="http://schemas.microsoft.com/office/drawing/2016/5/13/chartex" xmlns:cx8="http://schemas.microsoft.com/office/drawing/2016/5/14/chartex" xmlns:mc="http://schemas.openxmlformats.org/markup-compatibility/2006" xmlns:aink="http://schemas.microsoft.com/office/drawing/2016/ink" xmlns:am3d="http://schemas.microsoft.com/office/drawing/2017/model3d" xmlns:o="urn:schemas-microsoft-com:office:office" xmlns:r="http://schemas.openxmlformats.org/officeDocument/2006/relationships" xmlns:m="http://schemas.openxmlformats.org/officeDocument/2006/math" xmlns:v="urn:schemas-microsoft-com:vml" xmlns:wp14="http://schemas.microsoft.com/office/word/2010/wordprocessingDrawing" xmlns:wp="http://schemas.openxmlformats.org/drawingml/2006/wordprocessingDrawing" xmlns:w10="urn:schemas-microsoft-com:office:word" xmlns:w="http://schemas.openxmlformats.org/wordprocessingml/2006/main" xmlns:w14="http://schemas.microsoft.com/office/word/2010/wordml" xmlns:w15="http://schemas.microsoft.com/office/word/2012/wordml" xmlns:w16cex="http://schemas.microsoft.com/office/word/2018/wordml/cex" xmlns:w16cid="http://schemas.microsoft.com/office/word/2016/wordml/cid" xmlns:w16="http://schemas.microsoft.com/office/word/2018/wordml" xmlns:w16sdtdh="http://schemas.microsoft.com/office/word/2020/wordml/sdtdatahash" xmlns:w16se="http://schemas.microsoft.com/office/word/2015/wordml/symex" xmlns:wpg="http://schemas.microsoft.com/office/word/2010/wordprocessingGroup" xmlns:wpi="http://schemas.microsoft.com/office/word/2010/wordprocessingInk" xmlns:wne="http://schemas.microsoft.com/office/word/2006/wordml" xmlns:wps="http://schemas.microsoft.com/office/word/2010/wordprocessingShape" mc:Ignorable="w14 w15 w16se w16cid w16 w16cex w16sdtdh wp14">
   <w:p>
     <w:pPr>
       <w:pStyle w:val="a5"/>
@@ -5382,10 +5833,7 @@
       <w:fldChar w:fldCharType="begin"/>
     </w:r>
     <w:r>
-      <w:instrText xml:space="preserve">PAGE   </w:instrText>
-    </w:r>
-    <w:r>
-      <w:instrText>\* MERGEFORMAT</w:instrText>
+      <w:instrText>PAGE   \* MERGEFORMAT</w:instrText>
     </w:r>
     <w:r>
       <w:fldChar w:fldCharType="separate"/>
@@ -5410,7 +5858,7 @@
 </file>
 
 <file path=word/footer3.xml><?xml version="1.0" encoding="utf-8"?>
-<w:ftr xmlns:wpc="http://schemas.microsoft.com/office/word/2010/wordprocessingCanvas" xmlns:cx="http://schemas.microsoft.com/office/drawing/2014/chartex" xmlns:cx1="http://schemas.microsoft.com/office/drawing/2015/9/8/chartex" xmlns:cx2="http://schemas.microsoft.com/office/drawing/2015/10/21/chartex" xmlns:cx3="http://schemas.microsoft.com/office/drawing/2016/5/9/chartex" xmlns:cx4="http://schemas.microsoft.com/office/drawing/2016/5/10/chartex" xmlns:cx5="http://schemas.microsoft.com/office/drawing/2016/5/11/chartex" xmlns:cx6="http://schemas.microsoft.com/office/drawing/2016/5/12/chartex" xmlns:cx7="http://schemas.microsoft.com/office/drawing/2016/5/13/chartex" xmlns:cx8="http://schemas.microsoft.com/office/drawing/2016/5/14/chartex" xmlns:mc="http://schemas.openxmlformats.org/markup-compatibility/2006" xmlns:aink="http://schemas.microsoft.com/office/drawing/2016/ink" xmlns:am3d="http://schemas.microsoft.com/office/drawing/2017/model3d" xmlns:o="urn:schemas-microsoft-com:office:office" xmlns:oel="http://schemas.microsoft.com/office/2019/extlst" xmlns:r="http://schemas.openxmlformats.org/officeDocument/2006/relationships" xmlns:m="http://schemas.openxmlformats.org/officeDocument/2006/math" xmlns:v="urn:schemas-microsoft-com:vml" xmlns:wp14="http://schemas.microsoft.com/office/word/2010/wordprocessingDrawing" xmlns:wp="http://schemas.openxmlformats.org/drawingml/2006/wordprocessingDrawing" xmlns:w10="urn:schemas-microsoft-com:office:word" xmlns:w="http://schemas.openxmlformats.org/wordprocessingml/2006/main" xmlns:w14="http://schemas.microsoft.com/office/word/2010/wordml" xmlns:w15="http://schemas.microsoft.com/office/word/2012/wordml" xmlns:w16cex="http://schemas.microsoft.com/office/word/2018/wordml/cex" xmlns:w16cid="http://schemas.microsoft.com/office/word/2016/wordml/cid" xmlns:w16="http://schemas.microsoft.com/office/word/2018/wordml" xmlns:w16sdtdh="http://schemas.microsoft.com/office/word/2020/wordml/sdtdatahash" xmlns:w16se="http://schemas.microsoft.com/office/word/2015/wordml/symex" xmlns:wpg="http://schemas.microsoft.com/office/word/2010/wordprocessingGroup" xmlns:wpi="http://schemas.microsoft.com/office/word/2010/wordprocessingInk" xmlns:wne="http://schemas.microsoft.com/office/word/2006/wordml" xmlns:wps="http://schemas.microsoft.com/office/word/2010/wordprocessingShape" mc:Ignorable="w14 w15 w16se w16cid w16 w16cex w16sdtdh wp14">
+<w:ftr xmlns:wpc="http://schemas.microsoft.com/office/word/2010/wordprocessingCanvas" xmlns:cx="http://schemas.microsoft.com/office/drawing/2014/chartex" xmlns:cx1="http://schemas.microsoft.com/office/drawing/2015/9/8/chartex" xmlns:cx2="http://schemas.microsoft.com/office/drawing/2015/10/21/chartex" xmlns:cx3="http://schemas.microsoft.com/office/drawing/2016/5/9/chartex" xmlns:cx4="http://schemas.microsoft.com/office/drawing/2016/5/10/chartex" xmlns:cx5="http://schemas.microsoft.com/office/drawing/2016/5/11/chartex" xmlns:cx6="http://schemas.microsoft.com/office/drawing/2016/5/12/chartex" xmlns:cx7="http://schemas.microsoft.com/office/drawing/2016/5/13/chartex" xmlns:cx8="http://schemas.microsoft.com/office/drawing/2016/5/14/chartex" xmlns:mc="http://schemas.openxmlformats.org/markup-compatibility/2006" xmlns:aink="http://schemas.microsoft.com/office/drawing/2016/ink" xmlns:am3d="http://schemas.microsoft.com/office/drawing/2017/model3d" xmlns:o="urn:schemas-microsoft-com:office:office" xmlns:r="http://schemas.openxmlformats.org/officeDocument/2006/relationships" xmlns:m="http://schemas.openxmlformats.org/officeDocument/2006/math" xmlns:v="urn:schemas-microsoft-com:vml" xmlns:wp14="http://schemas.microsoft.com/office/word/2010/wordprocessingDrawing" xmlns:wp="http://schemas.openxmlformats.org/drawingml/2006/wordprocessingDrawing" xmlns:w10="urn:schemas-microsoft-com:office:word" xmlns:w="http://schemas.openxmlformats.org/wordprocessingml/2006/main" xmlns:w14="http://schemas.microsoft.com/office/word/2010/wordml" xmlns:w15="http://schemas.microsoft.com/office/word/2012/wordml" xmlns:w16cex="http://schemas.microsoft.com/office/word/2018/wordml/cex" xmlns:w16cid="http://schemas.microsoft.com/office/word/2016/wordml/cid" xmlns:w16="http://schemas.microsoft.com/office/word/2018/wordml" xmlns:w16sdtdh="http://schemas.microsoft.com/office/word/2020/wordml/sdtdatahash" xmlns:w16se="http://schemas.microsoft.com/office/word/2015/wordml/symex" xmlns:wpg="http://schemas.microsoft.com/office/word/2010/wordprocessingGroup" xmlns:wpi="http://schemas.microsoft.com/office/word/2010/wordprocessingInk" xmlns:wne="http://schemas.microsoft.com/office/word/2006/wordml" xmlns:wps="http://schemas.microsoft.com/office/word/2010/wordprocessingShape" mc:Ignorable="w14 w15 w16se w16cid w16 w16cex w16sdtdh wp14">
   <w:p>
     <w:pPr>
       <w:pStyle w:val="a5"/>
@@ -5444,7 +5892,7 @@
 </file>
 
 <file path=word/footer4.xml><?xml version="1.0" encoding="utf-8"?>
-<w:ftr xmlns:wpc="http://schemas.microsoft.com/office/word/2010/wordprocessingCanvas" xmlns:cx="http://schemas.microsoft.com/office/drawing/2014/chartex" xmlns:cx1="http://schemas.microsoft.com/office/drawing/2015/9/8/chartex" xmlns:cx2="http://schemas.microsoft.com/office/drawing/2015/10/21/chartex" xmlns:cx3="http://schemas.microsoft.com/office/drawing/2016/5/9/chartex" xmlns:cx4="http://schemas.microsoft.com/office/drawing/2016/5/10/chartex" xmlns:cx5="http://schemas.microsoft.com/office/drawing/2016/5/11/chartex" xmlns:cx6="http://schemas.microsoft.com/office/drawing/2016/5/12/chartex" xmlns:cx7="http://schemas.microsoft.com/office/drawing/2016/5/13/chartex" xmlns:cx8="http://schemas.microsoft.com/office/drawing/2016/5/14/chartex" xmlns:mc="http://schemas.openxmlformats.org/markup-compatibility/2006" xmlns:aink="http://schemas.microsoft.com/office/drawing/2016/ink" xmlns:am3d="http://schemas.microsoft.com/office/drawing/2017/model3d" xmlns:o="urn:schemas-microsoft-com:office:office" xmlns:oel="http://schemas.microsoft.com/office/2019/extlst" xmlns:r="http://schemas.openxmlformats.org/officeDocument/2006/relationships" xmlns:m="http://schemas.openxmlformats.org/officeDocument/2006/math" xmlns:v="urn:schemas-microsoft-com:vml" xmlns:wp14="http://schemas.microsoft.com/office/word/2010/wordprocessingDrawing" xmlns:wp="http://schemas.openxmlformats.org/drawingml/2006/wordprocessingDrawing" xmlns:w10="urn:schemas-microsoft-com:office:word" xmlns:w="http://schemas.openxmlformats.org/wordprocessingml/2006/main" xmlns:w14="http://schemas.microsoft.com/office/word/2010/wordml" xmlns:w15="http://schemas.microsoft.com/office/word/2012/wordml" xmlns:w16cex="http://schemas.microsoft.com/office/word/2018/wordml/cex" xmlns:w16cid="http://schemas.microsoft.com/office/word/2016/wordml/cid" xmlns:w16="http://schemas.microsoft.com/office/word/2018/wordml" xmlns:w16sdtdh="http://schemas.microsoft.com/office/word/2020/wordml/sdtdatahash" xmlns:w16se="http://schemas.microsoft.com/office/word/2015/wordml/symex" xmlns:wpg="http://schemas.microsoft.com/office/word/2010/wordprocessingGroup" xmlns:wpi="http://schemas.microsoft.com/office/word/2010/wordprocessingInk" xmlns:wne="http://schemas.microsoft.com/office/word/2006/wordml" xmlns:wps="http://schemas.microsoft.com/office/word/2010/wordprocessingShape" mc:Ignorable="w14 w15 w16se w16cid w16 w16cex w16sdtdh wp14">
+<w:ftr xmlns:wpc="http://schemas.microsoft.com/office/word/2010/wordprocessingCanvas" xmlns:cx="http://schemas.microsoft.com/office/drawing/2014/chartex" xmlns:cx1="http://schemas.microsoft.com/office/drawing/2015/9/8/chartex" xmlns:cx2="http://schemas.microsoft.com/office/drawing/2015/10/21/chartex" xmlns:cx3="http://schemas.microsoft.com/office/drawing/2016/5/9/chartex" xmlns:cx4="http://schemas.microsoft.com/office/drawing/2016/5/10/chartex" xmlns:cx5="http://schemas.microsoft.com/office/drawing/2016/5/11/chartex" xmlns:cx6="http://schemas.microsoft.com/office/drawing/2016/5/12/chartex" xmlns:cx7="http://schemas.microsoft.com/office/drawing/2016/5/13/chartex" xmlns:cx8="http://schemas.microsoft.com/office/drawing/2016/5/14/chartex" xmlns:mc="http://schemas.openxmlformats.org/markup-compatibility/2006" xmlns:aink="http://schemas.microsoft.com/office/drawing/2016/ink" xmlns:am3d="http://schemas.microsoft.com/office/drawing/2017/model3d" xmlns:o="urn:schemas-microsoft-com:office:office" xmlns:r="http://schemas.openxmlformats.org/officeDocument/2006/relationships" xmlns:m="http://schemas.openxmlformats.org/officeDocument/2006/math" xmlns:v="urn:schemas-microsoft-com:vml" xmlns:wp14="http://schemas.microsoft.com/office/word/2010/wordprocessingDrawing" xmlns:wp="http://schemas.openxmlformats.org/drawingml/2006/wordprocessingDrawing" xmlns:w10="urn:schemas-microsoft-com:office:word" xmlns:w="http://schemas.openxmlformats.org/wordprocessingml/2006/main" xmlns:w14="http://schemas.microsoft.com/office/word/2010/wordml" xmlns:w15="http://schemas.microsoft.com/office/word/2012/wordml" xmlns:w16cex="http://schemas.microsoft.com/office/word/2018/wordml/cex" xmlns:w16cid="http://schemas.microsoft.com/office/word/2016/wordml/cid" xmlns:w16="http://schemas.microsoft.com/office/word/2018/wordml" xmlns:w16sdtdh="http://schemas.microsoft.com/office/word/2020/wordml/sdtdatahash" xmlns:w16se="http://schemas.microsoft.com/office/word/2015/wordml/symex" xmlns:wpg="http://schemas.microsoft.com/office/word/2010/wordprocessingGroup" xmlns:wpi="http://schemas.microsoft.com/office/word/2010/wordprocessingInk" xmlns:wne="http://schemas.microsoft.com/office/word/2006/wordml" xmlns:wps="http://schemas.microsoft.com/office/word/2010/wordprocessingShape" mc:Ignorable="w14 w15 w16se w16cid w16 w16cex w16sdtdh wp14">
   <w:p>
     <w:pPr>
       <w:pStyle w:val="a5"/>
@@ -5454,10 +5902,7 @@
       <w:fldChar w:fldCharType="begin"/>
     </w:r>
     <w:r>
-      <w:instrText xml:space="preserve">PAGE   \* </w:instrText>
-    </w:r>
-    <w:r>
-      <w:instrText>MERGEFORMAT</w:instrText>
+      <w:instrText>PAGE   \* MERGEFORMAT</w:instrText>
     </w:r>
     <w:r>
       <w:fldChar w:fldCharType="separate"/>
@@ -5482,7 +5927,7 @@
 </file>
 
 <file path=word/footer5.xml><?xml version="1.0" encoding="utf-8"?>
-<w:ftr xmlns:wpc="http://schemas.microsoft.com/office/word/2010/wordprocessingCanvas" xmlns:cx="http://schemas.microsoft.com/office/drawing/2014/chartex" xmlns:cx1="http://schemas.microsoft.com/office/drawing/2015/9/8/chartex" xmlns:cx2="http://schemas.microsoft.com/office/drawing/2015/10/21/chartex" xmlns:cx3="http://schemas.microsoft.com/office/drawing/2016/5/9/chartex" xmlns:cx4="http://schemas.microsoft.com/office/drawing/2016/5/10/chartex" xmlns:cx5="http://schemas.microsoft.com/office/drawing/2016/5/11/chartex" xmlns:cx6="http://schemas.microsoft.com/office/drawing/2016/5/12/chartex" xmlns:cx7="http://schemas.microsoft.com/office/drawing/2016/5/13/chartex" xmlns:cx8="http://schemas.microsoft.com/office/drawing/2016/5/14/chartex" xmlns:mc="http://schemas.openxmlformats.org/markup-compatibility/2006" xmlns:aink="http://schemas.microsoft.com/office/drawing/2016/ink" xmlns:am3d="http://schemas.microsoft.com/office/drawing/2017/model3d" xmlns:o="urn:schemas-microsoft-com:office:office" xmlns:oel="http://schemas.microsoft.com/office/2019/extlst" xmlns:r="http://schemas.openxmlformats.org/officeDocument/2006/relationships" xmlns:m="http://schemas.openxmlformats.org/officeDocument/2006/math" xmlns:v="urn:schemas-microsoft-com:vml" xmlns:wp14="http://schemas.microsoft.com/office/word/2010/wordprocessingDrawing" xmlns:wp="http://schemas.openxmlformats.org/drawingml/2006/wordprocessingDrawing" xmlns:w10="urn:schemas-microsoft-com:office:word" xmlns:w="http://schemas.openxmlformats.org/wordprocessingml/2006/main" xmlns:w14="http://schemas.microsoft.com/office/word/2010/wordml" xmlns:w15="http://schemas.microsoft.com/office/word/2012/wordml" xmlns:w16cex="http://schemas.microsoft.com/office/word/2018/wordml/cex" xmlns:w16cid="http://schemas.microsoft.com/office/word/2016/wordml/cid" xmlns:w16="http://schemas.microsoft.com/office/word/2018/wordml" xmlns:w16sdtdh="http://schemas.microsoft.com/office/word/2020/wordml/sdtdatahash" xmlns:w16se="http://schemas.microsoft.com/office/word/2015/wordml/symex" xmlns:wpg="http://schemas.microsoft.com/office/word/2010/wordprocessingGroup" xmlns:wpi="http://schemas.microsoft.com/office/word/2010/wordprocessingInk" xmlns:wne="http://schemas.microsoft.com/office/word/2006/wordml" xmlns:wps="http://schemas.microsoft.com/office/word/2010/wordprocessingShape" mc:Ignorable="w14 w15 w16se w16cid w16 w16cex w16sdtdh wp14">
+<w:ftr xmlns:wpc="http://schemas.microsoft.com/office/word/2010/wordprocessingCanvas" xmlns:cx="http://schemas.microsoft.com/office/drawing/2014/chartex" xmlns:cx1="http://schemas.microsoft.com/office/drawing/2015/9/8/chartex" xmlns:cx2="http://schemas.microsoft.com/office/drawing/2015/10/21/chartex" xmlns:cx3="http://schemas.microsoft.com/office/drawing/2016/5/9/chartex" xmlns:cx4="http://schemas.microsoft.com/office/drawing/2016/5/10/chartex" xmlns:cx5="http://schemas.microsoft.com/office/drawing/2016/5/11/chartex" xmlns:cx6="http://schemas.microsoft.com/office/drawing/2016/5/12/chartex" xmlns:cx7="http://schemas.microsoft.com/office/drawing/2016/5/13/chartex" xmlns:cx8="http://schemas.microsoft.com/office/drawing/2016/5/14/chartex" xmlns:mc="http://schemas.openxmlformats.org/markup-compatibility/2006" xmlns:aink="http://schemas.microsoft.com/office/drawing/2016/ink" xmlns:am3d="http://schemas.microsoft.com/office/drawing/2017/model3d" xmlns:o="urn:schemas-microsoft-com:office:office" xmlns:r="http://schemas.openxmlformats.org/officeDocument/2006/relationships" xmlns:m="http://schemas.openxmlformats.org/officeDocument/2006/math" xmlns:v="urn:schemas-microsoft-com:vml" xmlns:wp14="http://schemas.microsoft.com/office/word/2010/wordprocessingDrawing" xmlns:wp="http://schemas.openxmlformats.org/drawingml/2006/wordprocessingDrawing" xmlns:w10="urn:schemas-microsoft-com:office:word" xmlns:w="http://schemas.openxmlformats.org/wordprocessingml/2006/main" xmlns:w14="http://schemas.microsoft.com/office/word/2010/wordml" xmlns:w15="http://schemas.microsoft.com/office/word/2012/wordml" xmlns:w16cex="http://schemas.microsoft.com/office/word/2018/wordml/cex" xmlns:w16cid="http://schemas.microsoft.com/office/word/2016/wordml/cid" xmlns:w16="http://schemas.microsoft.com/office/word/2018/wordml" xmlns:w16sdtdh="http://schemas.microsoft.com/office/word/2020/wordml/sdtdatahash" xmlns:w16se="http://schemas.microsoft.com/office/word/2015/wordml/symex" xmlns:wpg="http://schemas.microsoft.com/office/word/2010/wordprocessingGroup" xmlns:wpi="http://schemas.microsoft.com/office/word/2010/wordprocessingInk" xmlns:wne="http://schemas.microsoft.com/office/word/2006/wordml" xmlns:wps="http://schemas.microsoft.com/office/word/2010/wordprocessingShape" mc:Ignorable="w14 w15 w16se w16cid w16 w16cex w16sdtdh wp14">
   <w:p>
     <w:pPr>
       <w:pStyle w:val="a5"/>
@@ -5517,7 +5962,7 @@
 </file>
 
 <file path=word/footer6.xml><?xml version="1.0" encoding="utf-8"?>
-<w:ftr xmlns:wpc="http://schemas.microsoft.com/office/word/2010/wordprocessingCanvas" xmlns:cx="http://schemas.microsoft.com/office/drawing/2014/chartex" xmlns:cx1="http://schemas.microsoft.com/office/drawing/2015/9/8/chartex" xmlns:cx2="http://schemas.microsoft.com/office/drawing/2015/10/21/chartex" xmlns:cx3="http://schemas.microsoft.com/office/drawing/2016/5/9/chartex" xmlns:cx4="http://schemas.microsoft.com/office/drawing/2016/5/10/chartex" xmlns:cx5="http://schemas.microsoft.com/office/drawing/2016/5/11/chartex" xmlns:cx6="http://schemas.microsoft.com/office/drawing/2016/5/12/chartex" xmlns:cx7="http://schemas.microsoft.com/office/drawing/2016/5/13/chartex" xmlns:cx8="http://schemas.microsoft.com/office/drawing/2016/5/14/chartex" xmlns:mc="http://schemas.openxmlformats.org/markup-compatibility/2006" xmlns:aink="http://schemas.microsoft.com/office/drawing/2016/ink" xmlns:am3d="http://schemas.microsoft.com/office/drawing/2017/model3d" xmlns:o="urn:schemas-microsoft-com:office:office" xmlns:oel="http://schemas.microsoft.com/office/2019/extlst" xmlns:r="http://schemas.openxmlformats.org/officeDocument/2006/relationships" xmlns:m="http://schemas.openxmlformats.org/officeDocument/2006/math" xmlns:v="urn:schemas-microsoft-com:vml" xmlns:wp14="http://schemas.microsoft.com/office/word/2010/wordprocessingDrawing" xmlns:wp="http://schemas.openxmlformats.org/drawingml/2006/wordprocessingDrawing" xmlns:w10="urn:schemas-microsoft-com:office:word" xmlns:w="http://schemas.openxmlformats.org/wordprocessingml/2006/main" xmlns:w14="http://schemas.microsoft.com/office/word/2010/wordml" xmlns:w15="http://schemas.microsoft.com/office/word/2012/wordml" xmlns:w16cex="http://schemas.microsoft.com/office/word/2018/wordml/cex" xmlns:w16cid="http://schemas.microsoft.com/office/word/2016/wordml/cid" xmlns:w16="http://schemas.microsoft.com/office/word/2018/wordml" xmlns:w16sdtdh="http://schemas.microsoft.com/office/word/2020/wordml/sdtdatahash" xmlns:w16se="http://schemas.microsoft.com/office/word/2015/wordml/symex" xmlns:wpg="http://schemas.microsoft.com/office/word/2010/wordprocessingGroup" xmlns:wpi="http://schemas.microsoft.com/office/word/2010/wordprocessingInk" xmlns:wne="http://schemas.microsoft.com/office/word/2006/wordml" xmlns:wps="http://schemas.microsoft.com/office/word/2010/wordprocessingShape" mc:Ignorable="w14 w15 w16se w16cid w16 w16cex w16sdtdh wp14">
+<w:ftr xmlns:wpc="http://schemas.microsoft.com/office/word/2010/wordprocessingCanvas" xmlns:cx="http://schemas.microsoft.com/office/drawing/2014/chartex" xmlns:cx1="http://schemas.microsoft.com/office/drawing/2015/9/8/chartex" xmlns:cx2="http://schemas.microsoft.com/office/drawing/2015/10/21/chartex" xmlns:cx3="http://schemas.microsoft.com/office/drawing/2016/5/9/chartex" xmlns:cx4="http://schemas.microsoft.com/office/drawing/2016/5/10/chartex" xmlns:cx5="http://schemas.microsoft.com/office/drawing/2016/5/11/chartex" xmlns:cx6="http://schemas.microsoft.com/office/drawing/2016/5/12/chartex" xmlns:cx7="http://schemas.microsoft.com/office/drawing/2016/5/13/chartex" xmlns:cx8="http://schemas.microsoft.com/office/drawing/2016/5/14/chartex" xmlns:mc="http://schemas.openxmlformats.org/markup-compatibility/2006" xmlns:aink="http://schemas.microsoft.com/office/drawing/2016/ink" xmlns:am3d="http://schemas.microsoft.com/office/drawing/2017/model3d" xmlns:o="urn:schemas-microsoft-com:office:office" xmlns:r="http://schemas.openxmlformats.org/officeDocument/2006/relationships" xmlns:m="http://schemas.openxmlformats.org/officeDocument/2006/math" xmlns:v="urn:schemas-microsoft-com:vml" xmlns:wp14="http://schemas.microsoft.com/office/word/2010/wordprocessingDrawing" xmlns:wp="http://schemas.openxmlformats.org/drawingml/2006/wordprocessingDrawing" xmlns:w10="urn:schemas-microsoft-com:office:word" xmlns:w="http://schemas.openxmlformats.org/wordprocessingml/2006/main" xmlns:w14="http://schemas.microsoft.com/office/word/2010/wordml" xmlns:w15="http://schemas.microsoft.com/office/word/2012/wordml" xmlns:w16cex="http://schemas.microsoft.com/office/word/2018/wordml/cex" xmlns:w16cid="http://schemas.microsoft.com/office/word/2016/wordml/cid" xmlns:w16="http://schemas.microsoft.com/office/word/2018/wordml" xmlns:w16sdtdh="http://schemas.microsoft.com/office/word/2020/wordml/sdtdatahash" xmlns:w16se="http://schemas.microsoft.com/office/word/2015/wordml/symex" xmlns:wpg="http://schemas.microsoft.com/office/word/2010/wordprocessingGroup" xmlns:wpi="http://schemas.microsoft.com/office/word/2010/wordprocessingInk" xmlns:wne="http://schemas.microsoft.com/office/word/2006/wordml" xmlns:wps="http://schemas.microsoft.com/office/word/2010/wordprocessingShape" mc:Ignorable="w14 w15 w16se w16cid w16 w16cex w16sdtdh wp14">
   <w:p>
     <w:pPr>
       <w:pStyle w:val="a5"/>
@@ -5551,7 +5996,7 @@
 </file>
 
 <file path=word/footer7.xml><?xml version="1.0" encoding="utf-8"?>
-<w:ftr xmlns:wpc="http://schemas.microsoft.com/office/word/2010/wordprocessingCanvas" xmlns:cx="http://schemas.microsoft.com/office/drawing/2014/chartex" xmlns:cx1="http://schemas.microsoft.com/office/drawing/2015/9/8/chartex" xmlns:cx2="http://schemas.microsoft.com/office/drawing/2015/10/21/chartex" xmlns:cx3="http://schemas.microsoft.com/office/drawing/2016/5/9/chartex" xmlns:cx4="http://schemas.microsoft.com/office/drawing/2016/5/10/chartex" xmlns:cx5="http://schemas.microsoft.com/office/drawing/2016/5/11/chartex" xmlns:cx6="http://schemas.microsoft.com/office/drawing/2016/5/12/chartex" xmlns:cx7="http://schemas.microsoft.com/office/drawing/2016/5/13/chartex" xmlns:cx8="http://schemas.microsoft.com/office/drawing/2016/5/14/chartex" xmlns:mc="http://schemas.openxmlformats.org/markup-compatibility/2006" xmlns:aink="http://schemas.microsoft.com/office/drawing/2016/ink" xmlns:am3d="http://schemas.microsoft.com/office/drawing/2017/model3d" xmlns:o="urn:schemas-microsoft-com:office:office" xmlns:oel="http://schemas.microsoft.com/office/2019/extlst" xmlns:r="http://schemas.openxmlformats.org/officeDocument/2006/relationships" xmlns:m="http://schemas.openxmlformats.org/officeDocument/2006/math" xmlns:v="urn:schemas-microsoft-com:vml" xmlns:wp14="http://schemas.microsoft.com/office/word/2010/wordprocessingDrawing" xmlns:wp="http://schemas.openxmlformats.org/drawingml/2006/wordprocessingDrawing" xmlns:w10="urn:schemas-microsoft-com:office:word" xmlns:w="http://schemas.openxmlformats.org/wordprocessingml/2006/main" xmlns:w14="http://schemas.microsoft.com/office/word/2010/wordml" xmlns:w15="http://schemas.microsoft.com/office/word/2012/wordml" xmlns:w16cex="http://schemas.microsoft.com/office/word/2018/wordml/cex" xmlns:w16cid="http://schemas.microsoft.com/office/word/2016/wordml/cid" xmlns:w16="http://schemas.microsoft.com/office/word/2018/wordml" xmlns:w16sdtdh="http://schemas.microsoft.com/office/word/2020/wordml/sdtdatahash" xmlns:w16se="http://schemas.microsoft.com/office/word/2015/wordml/symex" xmlns:wpg="http://schemas.microsoft.com/office/word/2010/wordprocessingGroup" xmlns:wpi="http://schemas.microsoft.com/office/word/2010/wordprocessingInk" xmlns:wne="http://schemas.microsoft.com/office/word/2006/wordml" xmlns:wps="http://schemas.microsoft.com/office/word/2010/wordprocessingShape" mc:Ignorable="w14 w15 w16se w16cid w16 w16cex w16sdtdh wp14">
+<w:ftr xmlns:wpc="http://schemas.microsoft.com/office/word/2010/wordprocessingCanvas" xmlns:cx="http://schemas.microsoft.com/office/drawing/2014/chartex" xmlns:cx1="http://schemas.microsoft.com/office/drawing/2015/9/8/chartex" xmlns:cx2="http://schemas.microsoft.com/office/drawing/2015/10/21/chartex" xmlns:cx3="http://schemas.microsoft.com/office/drawing/2016/5/9/chartex" xmlns:cx4="http://schemas.microsoft.com/office/drawing/2016/5/10/chartex" xmlns:cx5="http://schemas.microsoft.com/office/drawing/2016/5/11/chartex" xmlns:cx6="http://schemas.microsoft.com/office/drawing/2016/5/12/chartex" xmlns:cx7="http://schemas.microsoft.com/office/drawing/2016/5/13/chartex" xmlns:cx8="http://schemas.microsoft.com/office/drawing/2016/5/14/chartex" xmlns:mc="http://schemas.openxmlformats.org/markup-compatibility/2006" xmlns:aink="http://schemas.microsoft.com/office/drawing/2016/ink" xmlns:am3d="http://schemas.microsoft.com/office/drawing/2017/model3d" xmlns:o="urn:schemas-microsoft-com:office:office" xmlns:r="http://schemas.openxmlformats.org/officeDocument/2006/relationships" xmlns:m="http://schemas.openxmlformats.org/officeDocument/2006/math" xmlns:v="urn:schemas-microsoft-com:vml" xmlns:wp14="http://schemas.microsoft.com/office/word/2010/wordprocessingDrawing" xmlns:wp="http://schemas.openxmlformats.org/drawingml/2006/wordprocessingDrawing" xmlns:w10="urn:schemas-microsoft-com:office:word" xmlns:w="http://schemas.openxmlformats.org/wordprocessingml/2006/main" xmlns:w14="http://schemas.microsoft.com/office/word/2010/wordml" xmlns:w15="http://schemas.microsoft.com/office/word/2012/wordml" xmlns:w16cex="http://schemas.microsoft.com/office/word/2018/wordml/cex" xmlns:w16cid="http://schemas.microsoft.com/office/word/2016/wordml/cid" xmlns:w16="http://schemas.microsoft.com/office/word/2018/wordml" xmlns:w16sdtdh="http://schemas.microsoft.com/office/word/2020/wordml/sdtdatahash" xmlns:w16se="http://schemas.microsoft.com/office/word/2015/wordml/symex" xmlns:wpg="http://schemas.microsoft.com/office/word/2010/wordprocessingGroup" xmlns:wpi="http://schemas.microsoft.com/office/word/2010/wordprocessingInk" xmlns:wne="http://schemas.microsoft.com/office/word/2006/wordml" xmlns:wps="http://schemas.microsoft.com/office/word/2010/wordprocessingShape" mc:Ignorable="w14 w15 w16se w16cid w16 w16cex w16sdtdh wp14">
   <w:p>
     <w:pPr>
       <w:pStyle w:val="a5"/>
@@ -5586,7 +6031,7 @@
 </file>
 
 <file path=word/footnotes.xml><?xml version="1.0" encoding="utf-8"?>
-<w:footnotes xmlns:wpc="http://schemas.microsoft.com/office/word/2010/wordprocessingCanvas" xmlns:cx="http://schemas.microsoft.com/office/drawing/2014/chartex" xmlns:cx1="http://schemas.microsoft.com/office/drawing/2015/9/8/chartex" xmlns:cx2="http://schemas.microsoft.com/office/drawing/2015/10/21/chartex" xmlns:cx3="http://schemas.microsoft.com/office/drawing/2016/5/9/chartex" xmlns:cx4="http://schemas.microsoft.com/office/drawing/2016/5/10/chartex" xmlns:cx5="http://schemas.microsoft.com/office/drawing/2016/5/11/chartex" xmlns:cx6="http://schemas.microsoft.com/office/drawing/2016/5/12/chartex" xmlns:cx7="http://schemas.microsoft.com/office/drawing/2016/5/13/chartex" xmlns:cx8="http://schemas.microsoft.com/office/drawing/2016/5/14/chartex" xmlns:mc="http://schemas.openxmlformats.org/markup-compatibility/2006" xmlns:aink="http://schemas.microsoft.com/office/drawing/2016/ink" xmlns:am3d="http://schemas.microsoft.com/office/drawing/2017/model3d" xmlns:o="urn:schemas-microsoft-com:office:office" xmlns:oel="http://schemas.microsoft.com/office/2019/extlst" xmlns:r="http://schemas.openxmlformats.org/officeDocument/2006/relationships" xmlns:m="http://schemas.openxmlformats.org/officeDocument/2006/math" xmlns:v="urn:schemas-microsoft-com:vml" xmlns:wp14="http://schemas.microsoft.com/office/word/2010/wordprocessingDrawing" xmlns:wp="http://schemas.openxmlformats.org/drawingml/2006/wordprocessingDrawing" xmlns:w10="urn:schemas-microsoft-com:office:word" xmlns:w="http://schemas.openxmlformats.org/wordprocessingml/2006/main" xmlns:w14="http://schemas.microsoft.com/office/word/2010/wordml" xmlns:w15="http://schemas.microsoft.com/office/word/2012/wordml" xmlns:w16cex="http://schemas.microsoft.com/office/word/2018/wordml/cex" xmlns:w16cid="http://schemas.microsoft.com/office/word/2016/wordml/cid" xmlns:w16="http://schemas.microsoft.com/office/word/2018/wordml" xmlns:w16sdtdh="http://schemas.microsoft.com/office/word/2020/wordml/sdtdatahash" xmlns:w16se="http://schemas.microsoft.com/office/word/2015/wordml/symex" xmlns:wpg="http://schemas.microsoft.com/office/word/2010/wordprocessingGroup" xmlns:wpi="http://schemas.microsoft.com/office/word/2010/wordprocessingInk" xmlns:wne="http://schemas.microsoft.com/office/word/2006/wordml" xmlns:wps="http://schemas.microsoft.com/office/word/2010/wordprocessingShape" mc:Ignorable="w14 w15 w16se w16cid w16 w16cex w16sdtdh wp14">
+<w:footnotes xmlns:wpc="http://schemas.microsoft.com/office/word/2010/wordprocessingCanvas" xmlns:cx="http://schemas.microsoft.com/office/drawing/2014/chartex" xmlns:cx1="http://schemas.microsoft.com/office/drawing/2015/9/8/chartex" xmlns:cx2="http://schemas.microsoft.com/office/drawing/2015/10/21/chartex" xmlns:cx3="http://schemas.microsoft.com/office/drawing/2016/5/9/chartex" xmlns:cx4="http://schemas.microsoft.com/office/drawing/2016/5/10/chartex" xmlns:cx5="http://schemas.microsoft.com/office/drawing/2016/5/11/chartex" xmlns:cx6="http://schemas.microsoft.com/office/drawing/2016/5/12/chartex" xmlns:cx7="http://schemas.microsoft.com/office/drawing/2016/5/13/chartex" xmlns:cx8="http://schemas.microsoft.com/office/drawing/2016/5/14/chartex" xmlns:mc="http://schemas.openxmlformats.org/markup-compatibility/2006" xmlns:aink="http://schemas.microsoft.com/office/drawing/2016/ink" xmlns:am3d="http://schemas.microsoft.com/office/drawing/2017/model3d" xmlns:o="urn:schemas-microsoft-com:office:office" xmlns:r="http://schemas.openxmlformats.org/officeDocument/2006/relationships" xmlns:m="http://schemas.openxmlformats.org/officeDocument/2006/math" xmlns:v="urn:schemas-microsoft-com:vml" xmlns:wp14="http://schemas.microsoft.com/office/word/2010/wordprocessingDrawing" xmlns:wp="http://schemas.openxmlformats.org/drawingml/2006/wordprocessingDrawing" xmlns:w10="urn:schemas-microsoft-com:office:word" xmlns:w="http://schemas.openxmlformats.org/wordprocessingml/2006/main" xmlns:w14="http://schemas.microsoft.com/office/word/2010/wordml" xmlns:w15="http://schemas.microsoft.com/office/word/2012/wordml" xmlns:w16cex="http://schemas.microsoft.com/office/word/2018/wordml/cex" xmlns:w16cid="http://schemas.microsoft.com/office/word/2016/wordml/cid" xmlns:w16="http://schemas.microsoft.com/office/word/2018/wordml" xmlns:w16sdtdh="http://schemas.microsoft.com/office/word/2020/wordml/sdtdatahash" xmlns:w16se="http://schemas.microsoft.com/office/word/2015/wordml/symex" xmlns:wpg="http://schemas.microsoft.com/office/word/2010/wordprocessingGroup" xmlns:wpi="http://schemas.microsoft.com/office/word/2010/wordprocessingInk" xmlns:wne="http://schemas.microsoft.com/office/word/2006/wordml" xmlns:wps="http://schemas.microsoft.com/office/word/2010/wordprocessingShape" mc:Ignorable="w14 w15 w16se w16cid w16 w16cex w16sdtdh wp14">
   <w:footnote w:type="separator" w:id="-1">
     <w:p>
       <w:pPr>
@@ -5611,7 +6056,7 @@
 </file>
 
 <file path=word/header1.xml><?xml version="1.0" encoding="utf-8"?>
-<w:hdr xmlns:wpc="http://schemas.microsoft.com/office/word/2010/wordprocessingCanvas" xmlns:cx="http://schemas.microsoft.com/office/drawing/2014/chartex" xmlns:cx1="http://schemas.microsoft.com/office/drawing/2015/9/8/chartex" xmlns:cx2="http://schemas.microsoft.com/office/drawing/2015/10/21/chartex" xmlns:cx3="http://schemas.microsoft.com/office/drawing/2016/5/9/chartex" xmlns:cx4="http://schemas.microsoft.com/office/drawing/2016/5/10/chartex" xmlns:cx5="http://schemas.microsoft.com/office/drawing/2016/5/11/chartex" xmlns:cx6="http://schemas.microsoft.com/office/drawing/2016/5/12/chartex" xmlns:cx7="http://schemas.microsoft.com/office/drawing/2016/5/13/chartex" xmlns:cx8="http://schemas.microsoft.com/office/drawing/2016/5/14/chartex" xmlns:mc="http://schemas.openxmlformats.org/markup-compatibility/2006" xmlns:aink="http://schemas.microsoft.com/office/drawing/2016/ink" xmlns:am3d="http://schemas.microsoft.com/office/drawing/2017/model3d" xmlns:o="urn:schemas-microsoft-com:office:office" xmlns:oel="http://schemas.microsoft.com/office/2019/extlst" xmlns:r="http://schemas.openxmlformats.org/officeDocument/2006/relationships" xmlns:m="http://schemas.openxmlformats.org/officeDocument/2006/math" xmlns:v="urn:schemas-microsoft-com:vml" xmlns:wp14="http://schemas.microsoft.com/office/word/2010/wordprocessingDrawing" xmlns:wp="http://schemas.openxmlformats.org/drawingml/2006/wordprocessingDrawing" xmlns:w10="urn:schemas-microsoft-com:office:word" xmlns:w="http://schemas.openxmlformats.org/wordprocessingml/2006/main" xmlns:w14="http://schemas.microsoft.com/office/word/2010/wordml" xmlns:w15="http://schemas.microsoft.com/office/word/2012/wordml" xmlns:w16cex="http://schemas.microsoft.com/office/word/2018/wordml/cex" xmlns:w16cid="http://schemas.microsoft.com/office/word/2016/wordml/cid" xmlns:w16="http://schemas.microsoft.com/office/word/2018/wordml" xmlns:w16sdtdh="http://schemas.microsoft.com/office/word/2020/wordml/sdtdatahash" xmlns:w16se="http://schemas.microsoft.com/office/word/2015/wordml/symex" xmlns:wpg="http://schemas.microsoft.com/office/word/2010/wordprocessingGroup" xmlns:wpi="http://schemas.microsoft.com/office/word/2010/wordprocessingInk" xmlns:wne="http://schemas.microsoft.com/office/word/2006/wordml" xmlns:wps="http://schemas.microsoft.com/office/word/2010/wordprocessingShape" mc:Ignorable="w14 w15 w16se w16cid w16 w16cex w16sdtdh wp14">
+<w:hdr xmlns:wpc="http://schemas.microsoft.com/office/word/2010/wordprocessingCanvas" xmlns:cx="http://schemas.microsoft.com/office/drawing/2014/chartex" xmlns:cx1="http://schemas.microsoft.com/office/drawing/2015/9/8/chartex" xmlns:cx2="http://schemas.microsoft.com/office/drawing/2015/10/21/chartex" xmlns:cx3="http://schemas.microsoft.com/office/drawing/2016/5/9/chartex" xmlns:cx4="http://schemas.microsoft.com/office/drawing/2016/5/10/chartex" xmlns:cx5="http://schemas.microsoft.com/office/drawing/2016/5/11/chartex" xmlns:cx6="http://schemas.microsoft.com/office/drawing/2016/5/12/chartex" xmlns:cx7="http://schemas.microsoft.com/office/drawing/2016/5/13/chartex" xmlns:cx8="http://schemas.microsoft.com/office/drawing/2016/5/14/chartex" xmlns:mc="http://schemas.openxmlformats.org/markup-compatibility/2006" xmlns:aink="http://schemas.microsoft.com/office/drawing/2016/ink" xmlns:am3d="http://schemas.microsoft.com/office/drawing/2017/model3d" xmlns:o="urn:schemas-microsoft-com:office:office" xmlns:r="http://schemas.openxmlformats.org/officeDocument/2006/relationships" xmlns:m="http://schemas.openxmlformats.org/officeDocument/2006/math" xmlns:v="urn:schemas-microsoft-com:vml" xmlns:wp14="http://schemas.microsoft.com/office/word/2010/wordprocessingDrawing" xmlns:wp="http://schemas.openxmlformats.org/drawingml/2006/wordprocessingDrawing" xmlns:w10="urn:schemas-microsoft-com:office:word" xmlns:w="http://schemas.openxmlformats.org/wordprocessingml/2006/main" xmlns:w14="http://schemas.microsoft.com/office/word/2010/wordml" xmlns:w15="http://schemas.microsoft.com/office/word/2012/wordml" xmlns:w16cex="http://schemas.microsoft.com/office/word/2018/wordml/cex" xmlns:w16cid="http://schemas.microsoft.com/office/word/2016/wordml/cid" xmlns:w16="http://schemas.microsoft.com/office/word/2018/wordml" xmlns:w16sdtdh="http://schemas.microsoft.com/office/word/2020/wordml/sdtdatahash" xmlns:w16se="http://schemas.microsoft.com/office/word/2015/wordml/symex" xmlns:wpg="http://schemas.microsoft.com/office/word/2010/wordprocessingGroup" xmlns:wpi="http://schemas.microsoft.com/office/word/2010/wordprocessingInk" xmlns:wne="http://schemas.microsoft.com/office/word/2006/wordml" xmlns:wps="http://schemas.microsoft.com/office/word/2010/wordprocessingShape" mc:Ignorable="w14 w15 w16se w16cid w16 w16cex w16sdtdh wp14">
   <w:p>
     <w:pPr>
       <w:pStyle w:val="a3"/>
@@ -5627,7 +6072,7 @@
 </file>
 
 <file path=word/header2.xml><?xml version="1.0" encoding="utf-8"?>
-<w:hdr xmlns:wpc="http://schemas.microsoft.com/office/word/2010/wordprocessingCanvas" xmlns:cx="http://schemas.microsoft.com/office/drawing/2014/chartex" xmlns:cx1="http://schemas.microsoft.com/office/drawing/2015/9/8/chartex" xmlns:cx2="http://schemas.microsoft.com/office/drawing/2015/10/21/chartex" xmlns:cx3="http://schemas.microsoft.com/office/drawing/2016/5/9/chartex" xmlns:cx4="http://schemas.microsoft.com/office/drawing/2016/5/10/chartex" xmlns:cx5="http://schemas.microsoft.com/office/drawing/2016/5/11/chartex" xmlns:cx6="http://schemas.microsoft.com/office/drawing/2016/5/12/chartex" xmlns:cx7="http://schemas.microsoft.com/office/drawing/2016/5/13/chartex" xmlns:cx8="http://schemas.microsoft.com/office/drawing/2016/5/14/chartex" xmlns:mc="http://schemas.openxmlformats.org/markup-compatibility/2006" xmlns:aink="http://schemas.microsoft.com/office/drawing/2016/ink" xmlns:am3d="http://schemas.microsoft.com/office/drawing/2017/model3d" xmlns:o="urn:schemas-microsoft-com:office:office" xmlns:oel="http://schemas.microsoft.com/office/2019/extlst" xmlns:r="http://schemas.openxmlformats.org/officeDocument/2006/relationships" xmlns:m="http://schemas.openxmlformats.org/officeDocument/2006/math" xmlns:v="urn:schemas-microsoft-com:vml" xmlns:wp14="http://schemas.microsoft.com/office/word/2010/wordprocessingDrawing" xmlns:wp="http://schemas.openxmlformats.org/drawingml/2006/wordprocessingDrawing" xmlns:w10="urn:schemas-microsoft-com:office:word" xmlns:w="http://schemas.openxmlformats.org/wordprocessingml/2006/main" xmlns:w14="http://schemas.microsoft.com/office/word/2010/wordml" xmlns:w15="http://schemas.microsoft.com/office/word/2012/wordml" xmlns:w16cex="http://schemas.microsoft.com/office/word/2018/wordml/cex" xmlns:w16cid="http://schemas.microsoft.com/office/word/2016/wordml/cid" xmlns:w16="http://schemas.microsoft.com/office/word/2018/wordml" xmlns:w16sdtdh="http://schemas.microsoft.com/office/word/2020/wordml/sdtdatahash" xmlns:w16se="http://schemas.microsoft.com/office/word/2015/wordml/symex" xmlns:wpg="http://schemas.microsoft.com/office/word/2010/wordprocessingGroup" xmlns:wpi="http://schemas.microsoft.com/office/word/2010/wordprocessingInk" xmlns:wne="http://schemas.microsoft.com/office/word/2006/wordml" xmlns:wps="http://schemas.microsoft.com/office/word/2010/wordprocessingShape" mc:Ignorable="w14 w15 w16se w16cid w16 w16cex w16sdtdh wp14">
+<w:hdr xmlns:wpc="http://schemas.microsoft.com/office/word/2010/wordprocessingCanvas" xmlns:cx="http://schemas.microsoft.com/office/drawing/2014/chartex" xmlns:cx1="http://schemas.microsoft.com/office/drawing/2015/9/8/chartex" xmlns:cx2="http://schemas.microsoft.com/office/drawing/2015/10/21/chartex" xmlns:cx3="http://schemas.microsoft.com/office/drawing/2016/5/9/chartex" xmlns:cx4="http://schemas.microsoft.com/office/drawing/2016/5/10/chartex" xmlns:cx5="http://schemas.microsoft.com/office/drawing/2016/5/11/chartex" xmlns:cx6="http://schemas.microsoft.com/office/drawing/2016/5/12/chartex" xmlns:cx7="http://schemas.microsoft.com/office/drawing/2016/5/13/chartex" xmlns:cx8="http://schemas.microsoft.com/office/drawing/2016/5/14/chartex" xmlns:mc="http://schemas.openxmlformats.org/markup-compatibility/2006" xmlns:aink="http://schemas.microsoft.com/office/drawing/2016/ink" xmlns:am3d="http://schemas.microsoft.com/office/drawing/2017/model3d" xmlns:o="urn:schemas-microsoft-com:office:office" xmlns:r="http://schemas.openxmlformats.org/officeDocument/2006/relationships" xmlns:m="http://schemas.openxmlformats.org/officeDocument/2006/math" xmlns:v="urn:schemas-microsoft-com:vml" xmlns:wp14="http://schemas.microsoft.com/office/word/2010/wordprocessingDrawing" xmlns:wp="http://schemas.openxmlformats.org/drawingml/2006/wordprocessingDrawing" xmlns:w10="urn:schemas-microsoft-com:office:word" xmlns:w="http://schemas.openxmlformats.org/wordprocessingml/2006/main" xmlns:w14="http://schemas.microsoft.com/office/word/2010/wordml" xmlns:w15="http://schemas.microsoft.com/office/word/2012/wordml" xmlns:w16cex="http://schemas.microsoft.com/office/word/2018/wordml/cex" xmlns:w16cid="http://schemas.microsoft.com/office/word/2016/wordml/cid" xmlns:w16="http://schemas.microsoft.com/office/word/2018/wordml" xmlns:w16sdtdh="http://schemas.microsoft.com/office/word/2020/wordml/sdtdatahash" xmlns:w16se="http://schemas.microsoft.com/office/word/2015/wordml/symex" xmlns:wpg="http://schemas.microsoft.com/office/word/2010/wordprocessingGroup" xmlns:wpi="http://schemas.microsoft.com/office/word/2010/wordprocessingInk" xmlns:wne="http://schemas.microsoft.com/office/word/2006/wordml" xmlns:wps="http://schemas.microsoft.com/office/word/2010/wordprocessingShape" mc:Ignorable="w14 w15 w16se w16cid w16 w16cex w16sdtdh wp14">
   <w:p>
     <w:pPr>
       <w:pStyle w:val="a3"/>
@@ -5636,20 +6081,14 @@
       <w:rPr>
         <w:rFonts w:hint="eastAsia"/>
       </w:rPr>
-      <w:t>大数据可视化</w:t>
-    </w:r>
-    <w:r>
-      <w:rPr>
-        <w:rFonts w:hint="eastAsia"/>
-      </w:rPr>
-      <w:t>考试报告</w:t>
+      <w:t>大数据可视化考试报告</w:t>
     </w:r>
   </w:p>
 </w:hdr>
 </file>
 
 <file path=word/header3.xml><?xml version="1.0" encoding="utf-8"?>
-<w:hdr xmlns:wpc="http://schemas.microsoft.com/office/word/2010/wordprocessingCanvas" xmlns:cx="http://schemas.microsoft.com/office/drawing/2014/chartex" xmlns:cx1="http://schemas.microsoft.com/office/drawing/2015/9/8/chartex" xmlns:cx2="http://schemas.microsoft.com/office/drawing/2015/10/21/chartex" xmlns:cx3="http://schemas.microsoft.com/office/drawing/2016/5/9/chartex" xmlns:cx4="http://schemas.microsoft.com/office/drawing/2016/5/10/chartex" xmlns:cx5="http://schemas.microsoft.com/office/drawing/2016/5/11/chartex" xmlns:cx6="http://schemas.microsoft.com/office/drawing/2016/5/12/chartex" xmlns:cx7="http://schemas.microsoft.com/office/drawing/2016/5/13/chartex" xmlns:cx8="http://schemas.microsoft.com/office/drawing/2016/5/14/chartex" xmlns:mc="http://schemas.openxmlformats.org/markup-compatibility/2006" xmlns:aink="http://schemas.microsoft.com/office/drawing/2016/ink" xmlns:am3d="http://schemas.microsoft.com/office/drawing/2017/model3d" xmlns:o="urn:schemas-microsoft-com:office:office" xmlns:oel="http://schemas.microsoft.com/office/2019/extlst" xmlns:r="http://schemas.openxmlformats.org/officeDocument/2006/relationships" xmlns:m="http://schemas.openxmlformats.org/officeDocument/2006/math" xmlns:v="urn:schemas-microsoft-com:vml" xmlns:wp14="http://schemas.microsoft.com/office/word/2010/wordprocessingDrawing" xmlns:wp="http://schemas.openxmlformats.org/drawingml/2006/wordprocessingDrawing" xmlns:w10="urn:schemas-microsoft-com:office:word" xmlns:w="http://schemas.openxmlformats.org/wordprocessingml/2006/main" xmlns:w14="http://schemas.microsoft.com/office/word/2010/wordml" xmlns:w15="http://schemas.microsoft.com/office/word/2012/wordml" xmlns:w16cex="http://schemas.microsoft.com/office/word/2018/wordml/cex" xmlns:w16cid="http://schemas.microsoft.com/office/word/2016/wordml/cid" xmlns:w16="http://schemas.microsoft.com/office/word/2018/wordml" xmlns:w16sdtdh="http://schemas.microsoft.com/office/word/2020/wordml/sdtdatahash" xmlns:w16se="http://schemas.microsoft.com/office/word/2015/wordml/symex" xmlns:wpg="http://schemas.microsoft.com/office/word/2010/wordprocessingGroup" xmlns:wpi="http://schemas.microsoft.com/office/word/2010/wordprocessingInk" xmlns:wne="http://schemas.microsoft.com/office/word/2006/wordml" xmlns:wps="http://schemas.microsoft.com/office/word/2010/wordprocessingShape" mc:Ignorable="w14 w15 w16se w16cid w16 w16cex w16sdtdh wp14">
+<w:hdr xmlns:wpc="http://schemas.microsoft.com/office/word/2010/wordprocessingCanvas" xmlns:cx="http://schemas.microsoft.com/office/drawing/2014/chartex" xmlns:cx1="http://schemas.microsoft.com/office/drawing/2015/9/8/chartex" xmlns:cx2="http://schemas.microsoft.com/office/drawing/2015/10/21/chartex" xmlns:cx3="http://schemas.microsoft.com/office/drawing/2016/5/9/chartex" xmlns:cx4="http://schemas.microsoft.com/office/drawing/2016/5/10/chartex" xmlns:cx5="http://schemas.microsoft.com/office/drawing/2016/5/11/chartex" xmlns:cx6="http://schemas.microsoft.com/office/drawing/2016/5/12/chartex" xmlns:cx7="http://schemas.microsoft.com/office/drawing/2016/5/13/chartex" xmlns:cx8="http://schemas.microsoft.com/office/drawing/2016/5/14/chartex" xmlns:mc="http://schemas.openxmlformats.org/markup-compatibility/2006" xmlns:aink="http://schemas.microsoft.com/office/drawing/2016/ink" xmlns:am3d="http://schemas.microsoft.com/office/drawing/2017/model3d" xmlns:o="urn:schemas-microsoft-com:office:office" xmlns:r="http://schemas.openxmlformats.org/officeDocument/2006/relationships" xmlns:m="http://schemas.openxmlformats.org/officeDocument/2006/math" xmlns:v="urn:schemas-microsoft-com:vml" xmlns:wp14="http://schemas.microsoft.com/office/word/2010/wordprocessingDrawing" xmlns:wp="http://schemas.openxmlformats.org/drawingml/2006/wordprocessingDrawing" xmlns:w10="urn:schemas-microsoft-com:office:word" xmlns:w="http://schemas.openxmlformats.org/wordprocessingml/2006/main" xmlns:w14="http://schemas.microsoft.com/office/word/2010/wordml" xmlns:w15="http://schemas.microsoft.com/office/word/2012/wordml" xmlns:w16cex="http://schemas.microsoft.com/office/word/2018/wordml/cex" xmlns:w16cid="http://schemas.microsoft.com/office/word/2016/wordml/cid" xmlns:w16="http://schemas.microsoft.com/office/word/2018/wordml" xmlns:w16sdtdh="http://schemas.microsoft.com/office/word/2020/wordml/sdtdatahash" xmlns:w16se="http://schemas.microsoft.com/office/word/2015/wordml/symex" xmlns:wpg="http://schemas.microsoft.com/office/word/2010/wordprocessingGroup" xmlns:wpi="http://schemas.microsoft.com/office/word/2010/wordprocessingInk" xmlns:wne="http://schemas.microsoft.com/office/word/2006/wordml" xmlns:wps="http://schemas.microsoft.com/office/word/2010/wordprocessingShape" mc:Ignorable="w14 w15 w16se w16cid w16 w16cex w16sdtdh wp14">
   <w:p>
     <w:pPr>
       <w:pStyle w:val="a3"/>
@@ -5665,7 +6104,7 @@
 </file>
 
 <file path=word/header4.xml><?xml version="1.0" encoding="utf-8"?>
-<w:hdr xmlns:wpc="http://schemas.microsoft.com/office/word/2010/wordprocessingCanvas" xmlns:cx="http://schemas.microsoft.com/office/drawing/2014/chartex" xmlns:cx1="http://schemas.microsoft.com/office/drawing/2015/9/8/chartex" xmlns:cx2="http://schemas.microsoft.com/office/drawing/2015/10/21/chartex" xmlns:cx3="http://schemas.microsoft.com/office/drawing/2016/5/9/chartex" xmlns:cx4="http://schemas.microsoft.com/office/drawing/2016/5/10/chartex" xmlns:cx5="http://schemas.microsoft.com/office/drawing/2016/5/11/chartex" xmlns:cx6="http://schemas.microsoft.com/office/drawing/2016/5/12/chartex" xmlns:cx7="http://schemas.microsoft.com/office/drawing/2016/5/13/chartex" xmlns:cx8="http://schemas.microsoft.com/office/drawing/2016/5/14/chartex" xmlns:mc="http://schemas.openxmlformats.org/markup-compatibility/2006" xmlns:aink="http://schemas.microsoft.com/office/drawing/2016/ink" xmlns:am3d="http://schemas.microsoft.com/office/drawing/2017/model3d" xmlns:o="urn:schemas-microsoft-com:office:office" xmlns:oel="http://schemas.microsoft.com/office/2019/extlst" xmlns:r="http://schemas.openxmlformats.org/officeDocument/2006/relationships" xmlns:m="http://schemas.openxmlformats.org/officeDocument/2006/math" xmlns:v="urn:schemas-microsoft-com:vml" xmlns:wp14="http://schemas.microsoft.com/office/word/2010/wordprocessingDrawing" xmlns:wp="http://schemas.openxmlformats.org/drawingml/2006/wordprocessingDrawing" xmlns:w10="urn:schemas-microsoft-com:office:word" xmlns:w="http://schemas.openxmlformats.org/wordprocessingml/2006/main" xmlns:w14="http://schemas.microsoft.com/office/word/2010/wordml" xmlns:w15="http://schemas.microsoft.com/office/word/2012/wordml" xmlns:w16cex="http://schemas.microsoft.com/office/word/2018/wordml/cex" xmlns:w16cid="http://schemas.microsoft.com/office/word/2016/wordml/cid" xmlns:w16="http://schemas.microsoft.com/office/word/2018/wordml" xmlns:w16sdtdh="http://schemas.microsoft.com/office/word/2020/wordml/sdtdatahash" xmlns:w16se="http://schemas.microsoft.com/office/word/2015/wordml/symex" xmlns:wpg="http://schemas.microsoft.com/office/word/2010/wordprocessingGroup" xmlns:wpi="http://schemas.microsoft.com/office/word/2010/wordprocessingInk" xmlns:wne="http://schemas.microsoft.com/office/word/2006/wordml" xmlns:wps="http://schemas.microsoft.com/office/word/2010/wordprocessingShape" mc:Ignorable="w14 w15 w16se w16cid w16 w16cex w16sdtdh wp14">
+<w:hdr xmlns:wpc="http://schemas.microsoft.com/office/word/2010/wordprocessingCanvas" xmlns:cx="http://schemas.microsoft.com/office/drawing/2014/chartex" xmlns:cx1="http://schemas.microsoft.com/office/drawing/2015/9/8/chartex" xmlns:cx2="http://schemas.microsoft.com/office/drawing/2015/10/21/chartex" xmlns:cx3="http://schemas.microsoft.com/office/drawing/2016/5/9/chartex" xmlns:cx4="http://schemas.microsoft.com/office/drawing/2016/5/10/chartex" xmlns:cx5="http://schemas.microsoft.com/office/drawing/2016/5/11/chartex" xmlns:cx6="http://schemas.microsoft.com/office/drawing/2016/5/12/chartex" xmlns:cx7="http://schemas.microsoft.com/office/drawing/2016/5/13/chartex" xmlns:cx8="http://schemas.microsoft.com/office/drawing/2016/5/14/chartex" xmlns:mc="http://schemas.openxmlformats.org/markup-compatibility/2006" xmlns:aink="http://schemas.microsoft.com/office/drawing/2016/ink" xmlns:am3d="http://schemas.microsoft.com/office/drawing/2017/model3d" xmlns:o="urn:schemas-microsoft-com:office:office" xmlns:r="http://schemas.openxmlformats.org/officeDocument/2006/relationships" xmlns:m="http://schemas.openxmlformats.org/officeDocument/2006/math" xmlns:v="urn:schemas-microsoft-com:vml" xmlns:wp14="http://schemas.microsoft.com/office/word/2010/wordprocessingDrawing" xmlns:wp="http://schemas.openxmlformats.org/drawingml/2006/wordprocessingDrawing" xmlns:w10="urn:schemas-microsoft-com:office:word" xmlns:w="http://schemas.openxmlformats.org/wordprocessingml/2006/main" xmlns:w14="http://schemas.microsoft.com/office/word/2010/wordml" xmlns:w15="http://schemas.microsoft.com/office/word/2012/wordml" xmlns:w16cex="http://schemas.microsoft.com/office/word/2018/wordml/cex" xmlns:w16cid="http://schemas.microsoft.com/office/word/2016/wordml/cid" xmlns:w16="http://schemas.microsoft.com/office/word/2018/wordml" xmlns:w16sdtdh="http://schemas.microsoft.com/office/word/2020/wordml/sdtdatahash" xmlns:w16se="http://schemas.microsoft.com/office/word/2015/wordml/symex" xmlns:wpg="http://schemas.microsoft.com/office/word/2010/wordprocessingGroup" xmlns:wpi="http://schemas.microsoft.com/office/word/2010/wordprocessingInk" xmlns:wne="http://schemas.microsoft.com/office/word/2006/wordml" xmlns:wps="http://schemas.microsoft.com/office/word/2010/wordprocessingShape" mc:Ignorable="w14 w15 w16se w16cid w16 w16cex w16sdtdh wp14">
   <w:p>
     <w:pPr>
       <w:pStyle w:val="a3"/>
@@ -5675,7 +6114,7 @@
 </file>
 
 <file path=word/header5.xml><?xml version="1.0" encoding="utf-8"?>
-<w:hdr xmlns:wpc="http://schemas.microsoft.com/office/word/2010/wordprocessingCanvas" xmlns:cx="http://schemas.microsoft.com/office/drawing/2014/chartex" xmlns:cx1="http://schemas.microsoft.com/office/drawing/2015/9/8/chartex" xmlns:cx2="http://schemas.microsoft.com/office/drawing/2015/10/21/chartex" xmlns:cx3="http://schemas.microsoft.com/office/drawing/2016/5/9/chartex" xmlns:cx4="http://schemas.microsoft.com/office/drawing/2016/5/10/chartex" xmlns:cx5="http://schemas.microsoft.com/office/drawing/2016/5/11/chartex" xmlns:cx6="http://schemas.microsoft.com/office/drawing/2016/5/12/chartex" xmlns:cx7="http://schemas.microsoft.com/office/drawing/2016/5/13/chartex" xmlns:cx8="http://schemas.microsoft.com/office/drawing/2016/5/14/chartex" xmlns:mc="http://schemas.openxmlformats.org/markup-compatibility/2006" xmlns:aink="http://schemas.microsoft.com/office/drawing/2016/ink" xmlns:am3d="http://schemas.microsoft.com/office/drawing/2017/model3d" xmlns:o="urn:schemas-microsoft-com:office:office" xmlns:oel="http://schemas.microsoft.com/office/2019/extlst" xmlns:r="http://schemas.openxmlformats.org/officeDocument/2006/relationships" xmlns:m="http://schemas.openxmlformats.org/officeDocument/2006/math" xmlns:v="urn:schemas-microsoft-com:vml" xmlns:wp14="http://schemas.microsoft.com/office/word/2010/wordprocessingDrawing" xmlns:wp="http://schemas.openxmlformats.org/drawingml/2006/wordprocessingDrawing" xmlns:w10="urn:schemas-microsoft-com:office:word" xmlns:w="http://schemas.openxmlformats.org/wordprocessingml/2006/main" xmlns:w14="http://schemas.microsoft.com/office/word/2010/wordml" xmlns:w15="http://schemas.microsoft.com/office/word/2012/wordml" xmlns:w16cex="http://schemas.microsoft.com/office/word/2018/wordml/cex" xmlns:w16cid="http://schemas.microsoft.com/office/word/2016/wordml/cid" xmlns:w16="http://schemas.microsoft.com/office/word/2018/wordml" xmlns:w16sdtdh="http://schemas.microsoft.com/office/word/2020/wordml/sdtdatahash" xmlns:w16se="http://schemas.microsoft.com/office/word/2015/wordml/symex" xmlns:wpg="http://schemas.microsoft.com/office/word/2010/wordprocessingGroup" xmlns:wpi="http://schemas.microsoft.com/office/word/2010/wordprocessingInk" xmlns:wne="http://schemas.microsoft.com/office/word/2006/wordml" xmlns:wps="http://schemas.microsoft.com/office/word/2010/wordprocessingShape" mc:Ignorable="w14 w15 w16se w16cid w16 w16cex w16sdtdh wp14">
+<w:hdr xmlns:wpc="http://schemas.microsoft.com/office/word/2010/wordprocessingCanvas" xmlns:cx="http://schemas.microsoft.com/office/drawing/2014/chartex" xmlns:cx1="http://schemas.microsoft.com/office/drawing/2015/9/8/chartex" xmlns:cx2="http://schemas.microsoft.com/office/drawing/2015/10/21/chartex" xmlns:cx3="http://schemas.microsoft.com/office/drawing/2016/5/9/chartex" xmlns:cx4="http://schemas.microsoft.com/office/drawing/2016/5/10/chartex" xmlns:cx5="http://schemas.microsoft.com/office/drawing/2016/5/11/chartex" xmlns:cx6="http://schemas.microsoft.com/office/drawing/2016/5/12/chartex" xmlns:cx7="http://schemas.microsoft.com/office/drawing/2016/5/13/chartex" xmlns:cx8="http://schemas.microsoft.com/office/drawing/2016/5/14/chartex" xmlns:mc="http://schemas.openxmlformats.org/markup-compatibility/2006" xmlns:aink="http://schemas.microsoft.com/office/drawing/2016/ink" xmlns:am3d="http://schemas.microsoft.com/office/drawing/2017/model3d" xmlns:o="urn:schemas-microsoft-com:office:office" xmlns:r="http://schemas.openxmlformats.org/officeDocument/2006/relationships" xmlns:m="http://schemas.openxmlformats.org/officeDocument/2006/math" xmlns:v="urn:schemas-microsoft-com:vml" xmlns:wp14="http://schemas.microsoft.com/office/word/2010/wordprocessingDrawing" xmlns:wp="http://schemas.openxmlformats.org/drawingml/2006/wordprocessingDrawing" xmlns:w10="urn:schemas-microsoft-com:office:word" xmlns:w="http://schemas.openxmlformats.org/wordprocessingml/2006/main" xmlns:w14="http://schemas.microsoft.com/office/word/2010/wordml" xmlns:w15="http://schemas.microsoft.com/office/word/2012/wordml" xmlns:w16cex="http://schemas.microsoft.com/office/word/2018/wordml/cex" xmlns:w16cid="http://schemas.microsoft.com/office/word/2016/wordml/cid" xmlns:w16="http://schemas.microsoft.com/office/word/2018/wordml" xmlns:w16sdtdh="http://schemas.microsoft.com/office/word/2020/wordml/sdtdatahash" xmlns:w16se="http://schemas.microsoft.com/office/word/2015/wordml/symex" xmlns:wpg="http://schemas.microsoft.com/office/word/2010/wordprocessingGroup" xmlns:wpi="http://schemas.microsoft.com/office/word/2010/wordprocessingInk" xmlns:wne="http://schemas.microsoft.com/office/word/2006/wordml" xmlns:wps="http://schemas.microsoft.com/office/word/2010/wordprocessingShape" mc:Ignorable="w14 w15 w16se w16cid w16 w16cex w16sdtdh wp14">
   <w:p>
     <w:pPr>
       <w:pStyle w:val="a3"/>
@@ -5689,7 +6128,7 @@
 </file>
 
 <file path=word/header6.xml><?xml version="1.0" encoding="utf-8"?>
-<w:hdr xmlns:wpc="http://schemas.microsoft.com/office/word/2010/wordprocessingCanvas" xmlns:cx="http://schemas.microsoft.com/office/drawing/2014/chartex" xmlns:cx1="http://schemas.microsoft.com/office/drawing/2015/9/8/chartex" xmlns:cx2="http://schemas.microsoft.com/office/drawing/2015/10/21/chartex" xmlns:cx3="http://schemas.microsoft.com/office/drawing/2016/5/9/chartex" xmlns:cx4="http://schemas.microsoft.com/office/drawing/2016/5/10/chartex" xmlns:cx5="http://schemas.microsoft.com/office/drawing/2016/5/11/chartex" xmlns:cx6="http://schemas.microsoft.com/office/drawing/2016/5/12/chartex" xmlns:cx7="http://schemas.microsoft.com/office/drawing/2016/5/13/chartex" xmlns:cx8="http://schemas.microsoft.com/office/drawing/2016/5/14/chartex" xmlns:mc="http://schemas.openxmlformats.org/markup-compatibility/2006" xmlns:aink="http://schemas.microsoft.com/office/drawing/2016/ink" xmlns:am3d="http://schemas.microsoft.com/office/drawing/2017/model3d" xmlns:o="urn:schemas-microsoft-com:office:office" xmlns:oel="http://schemas.microsoft.com/office/2019/extlst" xmlns:r="http://schemas.openxmlformats.org/officeDocument/2006/relationships" xmlns:m="http://schemas.openxmlformats.org/officeDocument/2006/math" xmlns:v="urn:schemas-microsoft-com:vml" xmlns:wp14="http://schemas.microsoft.com/office/word/2010/wordprocessingDrawing" xmlns:wp="http://schemas.openxmlformats.org/drawingml/2006/wordprocessingDrawing" xmlns:w10="urn:schemas-microsoft-com:office:word" xmlns:w="http://schemas.openxmlformats.org/wordprocessingml/2006/main" xmlns:w14="http://schemas.microsoft.com/office/word/2010/wordml" xmlns:w15="http://schemas.microsoft.com/office/word/2012/wordml" xmlns:w16cex="http://schemas.microsoft.com/office/word/2018/wordml/cex" xmlns:w16cid="http://schemas.microsoft.com/office/word/2016/wordml/cid" xmlns:w16="http://schemas.microsoft.com/office/word/2018/wordml" xmlns:w16sdtdh="http://schemas.microsoft.com/office/word/2020/wordml/sdtdatahash" xmlns:w16se="http://schemas.microsoft.com/office/word/2015/wordml/symex" xmlns:wpg="http://schemas.microsoft.com/office/word/2010/wordprocessingGroup" xmlns:wpi="http://schemas.microsoft.com/office/word/2010/wordprocessingInk" xmlns:wne="http://schemas.microsoft.com/office/word/2006/wordml" xmlns:wps="http://schemas.microsoft.com/office/word/2010/wordprocessingShape" mc:Ignorable="w14 w15 w16se w16cid w16 w16cex w16sdtdh wp14">
+<w:hdr xmlns:wpc="http://schemas.microsoft.com/office/word/2010/wordprocessingCanvas" xmlns:cx="http://schemas.microsoft.com/office/drawing/2014/chartex" xmlns:cx1="http://schemas.microsoft.com/office/drawing/2015/9/8/chartex" xmlns:cx2="http://schemas.microsoft.com/office/drawing/2015/10/21/chartex" xmlns:cx3="http://schemas.microsoft.com/office/drawing/2016/5/9/chartex" xmlns:cx4="http://schemas.microsoft.com/office/drawing/2016/5/10/chartex" xmlns:cx5="http://schemas.microsoft.com/office/drawing/2016/5/11/chartex" xmlns:cx6="http://schemas.microsoft.com/office/drawing/2016/5/12/chartex" xmlns:cx7="http://schemas.microsoft.com/office/drawing/2016/5/13/chartex" xmlns:cx8="http://schemas.microsoft.com/office/drawing/2016/5/14/chartex" xmlns:mc="http://schemas.openxmlformats.org/markup-compatibility/2006" xmlns:aink="http://schemas.microsoft.com/office/drawing/2016/ink" xmlns:am3d="http://schemas.microsoft.com/office/drawing/2017/model3d" xmlns:o="urn:schemas-microsoft-com:office:office" xmlns:r="http://schemas.openxmlformats.org/officeDocument/2006/relationships" xmlns:m="http://schemas.openxmlformats.org/officeDocument/2006/math" xmlns:v="urn:schemas-microsoft-com:vml" xmlns:wp14="http://schemas.microsoft.com/office/word/2010/wordprocessingDrawing" xmlns:wp="http://schemas.openxmlformats.org/drawingml/2006/wordprocessingDrawing" xmlns:w10="urn:schemas-microsoft-com:office:word" xmlns:w="http://schemas.openxmlformats.org/wordprocessingml/2006/main" xmlns:w14="http://schemas.microsoft.com/office/word/2010/wordml" xmlns:w15="http://schemas.microsoft.com/office/word/2012/wordml" xmlns:w16cex="http://schemas.microsoft.com/office/word/2018/wordml/cex" xmlns:w16cid="http://schemas.microsoft.com/office/word/2016/wordml/cid" xmlns:w16="http://schemas.microsoft.com/office/word/2018/wordml" xmlns:w16sdtdh="http://schemas.microsoft.com/office/word/2020/wordml/sdtdatahash" xmlns:w16se="http://schemas.microsoft.com/office/word/2015/wordml/symex" xmlns:wpg="http://schemas.microsoft.com/office/word/2010/wordprocessingGroup" xmlns:wpi="http://schemas.microsoft.com/office/word/2010/wordprocessingInk" xmlns:wne="http://schemas.microsoft.com/office/word/2006/wordml" xmlns:wps="http://schemas.microsoft.com/office/word/2010/wordprocessingShape" mc:Ignorable="w14 w15 w16se w16cid w16 w16cex w16sdtdh wp14">
   <w:p>
     <w:pPr>
       <w:pStyle w:val="a3"/>
@@ -5699,7 +6138,7 @@
 </file>
 
 <file path=word/header7.xml><?xml version="1.0" encoding="utf-8"?>
-<w:hdr xmlns:wpc="http://schemas.microsoft.com/office/word/2010/wordprocessingCanvas" xmlns:cx="http://schemas.microsoft.com/office/drawing/2014/chartex" xmlns:cx1="http://schemas.microsoft.com/office/drawing/2015/9/8/chartex" xmlns:cx2="http://schemas.microsoft.com/office/drawing/2015/10/21/chartex" xmlns:cx3="http://schemas.microsoft.com/office/drawing/2016/5/9/chartex" xmlns:cx4="http://schemas.microsoft.com/office/drawing/2016/5/10/chartex" xmlns:cx5="http://schemas.microsoft.com/office/drawing/2016/5/11/chartex" xmlns:cx6="http://schemas.microsoft.com/office/drawing/2016/5/12/chartex" xmlns:cx7="http://schemas.microsoft.com/office/drawing/2016/5/13/chartex" xmlns:cx8="http://schemas.microsoft.com/office/drawing/2016/5/14/chartex" xmlns:mc="http://schemas.openxmlformats.org/markup-compatibility/2006" xmlns:aink="http://schemas.microsoft.com/office/drawing/2016/ink" xmlns:am3d="http://schemas.microsoft.com/office/drawing/2017/model3d" xmlns:o="urn:schemas-microsoft-com:office:office" xmlns:oel="http://schemas.microsoft.com/office/2019/extlst" xmlns:r="http://schemas.openxmlformats.org/officeDocument/2006/relationships" xmlns:m="http://schemas.openxmlformats.org/officeDocument/2006/math" xmlns:v="urn:schemas-microsoft-com:vml" xmlns:wp14="http://schemas.microsoft.com/office/word/2010/wordprocessingDrawing" xmlns:wp="http://schemas.openxmlformats.org/drawingml/2006/wordprocessingDrawing" xmlns:w10="urn:schemas-microsoft-com:office:word" xmlns:w="http://schemas.openxmlformats.org/wordprocessingml/2006/main" xmlns:w14="http://schemas.microsoft.com/office/word/2010/wordml" xmlns:w15="http://schemas.microsoft.com/office/word/2012/wordml" xmlns:w16cex="http://schemas.microsoft.com/office/word/2018/wordml/cex" xmlns:w16cid="http://schemas.microsoft.com/office/word/2016/wordml/cid" xmlns:w16="http://schemas.microsoft.com/office/word/2018/wordml" xmlns:w16sdtdh="http://schemas.microsoft.com/office/word/2020/wordml/sdtdatahash" xmlns:w16se="http://schemas.microsoft.com/office/word/2015/wordml/symex" xmlns:wpg="http://schemas.microsoft.com/office/word/2010/wordprocessingGroup" xmlns:wpi="http://schemas.microsoft.com/office/word/2010/wordprocessingInk" xmlns:wne="http://schemas.microsoft.com/office/word/2006/wordml" xmlns:wps="http://schemas.microsoft.com/office/word/2010/wordprocessingShape" mc:Ignorable="w14 w15 w16se w16cid w16 w16cex w16sdtdh wp14">
+<w:hdr xmlns:wpc="http://schemas.microsoft.com/office/word/2010/wordprocessingCanvas" xmlns:cx="http://schemas.microsoft.com/office/drawing/2014/chartex" xmlns:cx1="http://schemas.microsoft.com/office/drawing/2015/9/8/chartex" xmlns:cx2="http://schemas.microsoft.com/office/drawing/2015/10/21/chartex" xmlns:cx3="http://schemas.microsoft.com/office/drawing/2016/5/9/chartex" xmlns:cx4="http://schemas.microsoft.com/office/drawing/2016/5/10/chartex" xmlns:cx5="http://schemas.microsoft.com/office/drawing/2016/5/11/chartex" xmlns:cx6="http://schemas.microsoft.com/office/drawing/2016/5/12/chartex" xmlns:cx7="http://schemas.microsoft.com/office/drawing/2016/5/13/chartex" xmlns:cx8="http://schemas.microsoft.com/office/drawing/2016/5/14/chartex" xmlns:mc="http://schemas.openxmlformats.org/markup-compatibility/2006" xmlns:aink="http://schemas.microsoft.com/office/drawing/2016/ink" xmlns:am3d="http://schemas.microsoft.com/office/drawing/2017/model3d" xmlns:o="urn:schemas-microsoft-com:office:office" xmlns:r="http://schemas.openxmlformats.org/officeDocument/2006/relationships" xmlns:m="http://schemas.openxmlformats.org/officeDocument/2006/math" xmlns:v="urn:schemas-microsoft-com:vml" xmlns:wp14="http://schemas.microsoft.com/office/word/2010/wordprocessingDrawing" xmlns:wp="http://schemas.openxmlformats.org/drawingml/2006/wordprocessingDrawing" xmlns:w10="urn:schemas-microsoft-com:office:word" xmlns:w="http://schemas.openxmlformats.org/wordprocessingml/2006/main" xmlns:w14="http://schemas.microsoft.com/office/word/2010/wordml" xmlns:w15="http://schemas.microsoft.com/office/word/2012/wordml" xmlns:w16cex="http://schemas.microsoft.com/office/word/2018/wordml/cex" xmlns:w16cid="http://schemas.microsoft.com/office/word/2016/wordml/cid" xmlns:w16="http://schemas.microsoft.com/office/word/2018/wordml" xmlns:w16sdtdh="http://schemas.microsoft.com/office/word/2020/wordml/sdtdatahash" xmlns:w16se="http://schemas.microsoft.com/office/word/2015/wordml/symex" xmlns:wpg="http://schemas.microsoft.com/office/word/2010/wordprocessingGroup" xmlns:wpi="http://schemas.microsoft.com/office/word/2010/wordprocessingInk" xmlns:wne="http://schemas.microsoft.com/office/word/2006/wordml" xmlns:wps="http://schemas.microsoft.com/office/word/2010/wordprocessingShape" mc:Ignorable="w14 w15 w16se w16cid w16 w16cex w16sdtdh wp14">
   <w:p>
     <w:pPr>
       <w:pStyle w:val="a3"/>
@@ -5715,7 +6154,7 @@
 </file>
 
 <file path=word/numbering.xml><?xml version="1.0" encoding="utf-8"?>
-<w:numbering xmlns:wpc="http://schemas.microsoft.com/office/word/2010/wordprocessingCanvas" xmlns:cx="http://schemas.microsoft.com/office/drawing/2014/chartex" xmlns:cx1="http://schemas.microsoft.com/office/drawing/2015/9/8/chartex" xmlns:cx2="http://schemas.microsoft.com/office/drawing/2015/10/21/chartex" xmlns:cx3="http://schemas.microsoft.com/office/drawing/2016/5/9/chartex" xmlns:cx4="http://schemas.microsoft.com/office/drawing/2016/5/10/chartex" xmlns:cx5="http://schemas.microsoft.com/office/drawing/2016/5/11/chartex" xmlns:cx6="http://schemas.microsoft.com/office/drawing/2016/5/12/chartex" xmlns:cx7="http://schemas.microsoft.com/office/drawing/2016/5/13/chartex" xmlns:cx8="http://schemas.microsoft.com/office/drawing/2016/5/14/chartex" xmlns:mc="http://schemas.openxmlformats.org/markup-compatibility/2006" xmlns:aink="http://schemas.microsoft.com/office/drawing/2016/ink" xmlns:am3d="http://schemas.microsoft.com/office/drawing/2017/model3d" xmlns:o="urn:schemas-microsoft-com:office:office" xmlns:oel="http://schemas.microsoft.com/office/2019/extlst" xmlns:r="http://schemas.openxmlformats.org/officeDocument/2006/relationships" xmlns:m="http://schemas.openxmlformats.org/officeDocument/2006/math" xmlns:v="urn:schemas-microsoft-com:vml" xmlns:wp14="http://schemas.microsoft.com/office/word/2010/wordprocessingDrawing" xmlns:wp="http://schemas.openxmlformats.org/drawingml/2006/wordprocessingDrawing" xmlns:w10="urn:schemas-microsoft-com:office:word" xmlns:w="http://schemas.openxmlformats.org/wordprocessingml/2006/main" xmlns:w14="http://schemas.microsoft.com/office/word/2010/wordml" xmlns:w15="http://schemas.microsoft.com/office/word/2012/wordml" xmlns:w16cex="http://schemas.microsoft.com/office/word/2018/wordml/cex" xmlns:w16cid="http://schemas.microsoft.com/office/word/2016/wordml/cid" xmlns:w16="http://schemas.microsoft.com/office/word/2018/wordml" xmlns:w16sdtdh="http://schemas.microsoft.com/office/word/2020/wordml/sdtdatahash" xmlns:w16se="http://schemas.microsoft.com/office/word/2015/wordml/symex" xmlns:wpg="http://schemas.microsoft.com/office/word/2010/wordprocessingGroup" xmlns:wpi="http://schemas.microsoft.com/office/word/2010/wordprocessingInk" xmlns:wne="http://schemas.microsoft.com/office/word/2006/wordml" xmlns:wps="http://schemas.microsoft.com/office/word/2010/wordprocessingShape" mc:Ignorable="w14 w15 w16se w16cid w16 w16cex w16sdtdh wp14">
+<w:numbering xmlns:wpc="http://schemas.microsoft.com/office/word/2010/wordprocessingCanvas" xmlns:cx="http://schemas.microsoft.com/office/drawing/2014/chartex" xmlns:cx1="http://schemas.microsoft.com/office/drawing/2015/9/8/chartex" xmlns:cx2="http://schemas.microsoft.com/office/drawing/2015/10/21/chartex" xmlns:cx3="http://schemas.microsoft.com/office/drawing/2016/5/9/chartex" xmlns:cx4="http://schemas.microsoft.com/office/drawing/2016/5/10/chartex" xmlns:cx5="http://schemas.microsoft.com/office/drawing/2016/5/11/chartex" xmlns:cx6="http://schemas.microsoft.com/office/drawing/2016/5/12/chartex" xmlns:cx7="http://schemas.microsoft.com/office/drawing/2016/5/13/chartex" xmlns:cx8="http://schemas.microsoft.com/office/drawing/2016/5/14/chartex" xmlns:mc="http://schemas.openxmlformats.org/markup-compatibility/2006" xmlns:aink="http://schemas.microsoft.com/office/drawing/2016/ink" xmlns:am3d="http://schemas.microsoft.com/office/drawing/2017/model3d" xmlns:o="urn:schemas-microsoft-com:office:office" xmlns:r="http://schemas.openxmlformats.org/officeDocument/2006/relationships" xmlns:m="http://schemas.openxmlformats.org/officeDocument/2006/math" xmlns:v="urn:schemas-microsoft-com:vml" xmlns:wp14="http://schemas.microsoft.com/office/word/2010/wordprocessingDrawing" xmlns:wp="http://schemas.openxmlformats.org/drawingml/2006/wordprocessingDrawing" xmlns:w10="urn:schemas-microsoft-com:office:word" xmlns:w="http://schemas.openxmlformats.org/wordprocessingml/2006/main" xmlns:w14="http://schemas.microsoft.com/office/word/2010/wordml" xmlns:w15="http://schemas.microsoft.com/office/word/2012/wordml" xmlns:w16cex="http://schemas.microsoft.com/office/word/2018/wordml/cex" xmlns:w16cid="http://schemas.microsoft.com/office/word/2016/wordml/cid" xmlns:w16="http://schemas.microsoft.com/office/word/2018/wordml" xmlns:w16sdtdh="http://schemas.microsoft.com/office/word/2020/wordml/sdtdatahash" xmlns:w16se="http://schemas.microsoft.com/office/word/2015/wordml/symex" xmlns:wpg="http://schemas.microsoft.com/office/word/2010/wordprocessingGroup" xmlns:wpi="http://schemas.microsoft.com/office/word/2010/wordprocessingInk" xmlns:wne="http://schemas.microsoft.com/office/word/2006/wordml" xmlns:wps="http://schemas.microsoft.com/office/word/2010/wordprocessingShape" mc:Ignorable="w14 w15 w16se w16cid w16 w16cex w16sdtdh wp14">
   <w:abstractNum w:abstractNumId="0" w15:restartNumberingAfterBreak="0">
     <w:nsid w:val="00000006"/>
     <w:multiLevelType w:val="singleLevel"/>
@@ -5844,10 +6283,10 @@
       </w:rPr>
     </w:lvl>
   </w:abstractNum>
-  <w:num w:numId="1" w16cid:durableId="2136019931">
+  <w:num w:numId="1">
     <w:abstractNumId w:val="1"/>
   </w:num>
-  <w:num w:numId="2" w16cid:durableId="1092506108">
+  <w:num w:numId="2">
     <w:abstractNumId w:val="0"/>
   </w:num>
 </w:numbering>
